--- a/docs/flowchart.docx
+++ b/docs/flowchart.docx
@@ -13,26 +13,1069 @@
         <mc:AlternateContent>
           <mc:Choice Requires="wps">
             <w:drawing>
-              <wp:anchor distT="0" distB="0" distL="114300" distR="114300" simplePos="0" relativeHeight="251665408" behindDoc="1" locked="0" layoutInCell="1" allowOverlap="1" wp14:anchorId="2680EB8D" wp14:editId="3AD9442F">
+              <wp:anchor distT="45720" distB="45720" distL="114300" distR="114300" simplePos="0" relativeHeight="251706368" behindDoc="0" locked="0" layoutInCell="1" allowOverlap="1" wp14:anchorId="2D8C5F8F" wp14:editId="7D3ABAC0">
                 <wp:simplePos x="0" y="0"/>
                 <wp:positionH relativeFrom="column">
-                  <wp:posOffset>6878320</wp:posOffset>
+                  <wp:posOffset>4295140</wp:posOffset>
                 </wp:positionH>
                 <wp:positionV relativeFrom="paragraph">
-                  <wp:posOffset>3013075</wp:posOffset>
+                  <wp:posOffset>4391660</wp:posOffset>
                 </wp:positionV>
-                <wp:extent cx="2210435" cy="1050290"/>
-                <wp:effectExtent l="0" t="0" r="18415" b="16510"/>
+                <wp:extent cx="1106805" cy="307975"/>
+                <wp:effectExtent l="0" t="0" r="17145" b="15875"/>
+                <wp:wrapSquare wrapText="bothSides"/>
+                <wp:docPr id="25" name="Text Box 2"/>
+                <wp:cNvGraphicFramePr>
+                  <a:graphicFrameLocks xmlns:a="http://schemas.openxmlformats.org/drawingml/2006/main"/>
+                </wp:cNvGraphicFramePr>
+                <a:graphic xmlns:a="http://schemas.openxmlformats.org/drawingml/2006/main">
+                  <a:graphicData uri="http://schemas.microsoft.com/office/word/2010/wordprocessingShape">
+                    <wps:wsp>
+                      <wps:cNvSpPr txBox="1">
+                        <a:spLocks noChangeArrowheads="1"/>
+                      </wps:cNvSpPr>
+                      <wps:spPr bwMode="auto">
+                        <a:xfrm>
+                          <a:off x="0" y="0"/>
+                          <a:ext cx="1106805" cy="307975"/>
+                        </a:xfrm>
+                        <a:prstGeom prst="rect">
+                          <a:avLst/>
+                        </a:prstGeom>
+                        <a:solidFill>
+                          <a:srgbClr val="FFFFFF"/>
+                        </a:solidFill>
+                        <a:ln w="9525">
+                          <a:solidFill>
+                            <a:srgbClr val="000000"/>
+                          </a:solidFill>
+                          <a:miter lim="800000"/>
+                          <a:headEnd/>
+                          <a:tailEnd/>
+                        </a:ln>
+                      </wps:spPr>
+                      <wps:txbx>
+                        <w:txbxContent>
+                          <w:p>
+                            <w:pPr>
+                              <w:rPr>
+                                <w:b/>
+                                <w:bCs/>
+                              </w:rPr>
+                            </w:pPr>
+                            <w:r>
+                              <w:rPr>
+                                <w:b/>
+                                <w:bCs/>
+                              </w:rPr>
+                              <w:t>5 Sec Hold of *</w:t>
+                            </w:r>
+                          </w:p>
+                        </w:txbxContent>
+                      </wps:txbx>
+                      <wps:bodyPr rot="0" vert="horz" wrap="square" lIns="91440" tIns="45720" rIns="91440" bIns="45720" anchor="t" anchorCtr="0">
+                        <a:noAutofit/>
+                      </wps:bodyPr>
+                    </wps:wsp>
+                  </a:graphicData>
+                </a:graphic>
+                <wp14:sizeRelH relativeFrom="margin">
+                  <wp14:pctWidth>0</wp14:pctWidth>
+                </wp14:sizeRelH>
+                <wp14:sizeRelV relativeFrom="margin">
+                  <wp14:pctHeight>0</wp14:pctHeight>
+                </wp14:sizeRelV>
+              </wp:anchor>
+            </w:drawing>
+          </mc:Choice>
+          <mc:Fallback>
+            <w:pict>
+              <v:shapetype w14:anchorId="2D8C5F8F" id="_x0000_t202" coordsize="21600,21600" o:spt="202" path="m,l,21600r21600,l21600,xe">
+                <v:stroke joinstyle="miter"/>
+                <v:path gradientshapeok="t" o:connecttype="rect"/>
+              </v:shapetype>
+              <v:shape id="Text Box 2" o:spid="_x0000_s1026" type="#_x0000_t202" style="position:absolute;margin-left:338.2pt;margin-top:345.8pt;width:87.15pt;height:24.25pt;z-index:251706368;visibility:visible;mso-wrap-style:square;mso-width-percent:0;mso-height-percent:0;mso-wrap-distance-left:9pt;mso-wrap-distance-top:3.6pt;mso-wrap-distance-right:9pt;mso-wrap-distance-bottom:3.6pt;mso-position-horizontal:absolute;mso-position-horizontal-relative:text;mso-position-vertical:absolute;mso-position-vertical-relative:text;mso-width-percent:0;mso-height-percent:0;mso-width-relative:margin;mso-height-relative:margin;v-text-anchor:top" o:gfxdata="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">
+                <v:textbox>
+                  <w:txbxContent>
+                    <w:p>
+                      <w:pPr>
+                        <w:rPr>
+                          <w:b/>
+                          <w:bCs/>
+                        </w:rPr>
+                      </w:pPr>
+                      <w:r>
+                        <w:rPr>
+                          <w:b/>
+                          <w:bCs/>
+                        </w:rPr>
+                        <w:t>5 Sec Hold of *</w:t>
+                      </w:r>
+                    </w:p>
+                  </w:txbxContent>
+                </v:textbox>
+                <w10:wrap type="square"/>
+              </v:shape>
+            </w:pict>
+          </mc:Fallback>
+        </mc:AlternateContent>
+      </w:r>
+      <w:r>
+        <w:rPr>
+          <w:noProof/>
+          <w:lang w:eastAsia="en-AU"/>
+        </w:rPr>
+        <mc:AlternateContent>
+          <mc:Choice Requires="wps">
+            <w:drawing>
+              <wp:anchor distT="45720" distB="45720" distL="114300" distR="114300" simplePos="0" relativeHeight="251704320" behindDoc="0" locked="0" layoutInCell="1" allowOverlap="1" wp14:anchorId="58F92340" wp14:editId="68CA26AA">
+                <wp:simplePos x="0" y="0"/>
+                <wp:positionH relativeFrom="column">
+                  <wp:posOffset>3277944</wp:posOffset>
+                </wp:positionH>
+                <wp:positionV relativeFrom="paragraph">
+                  <wp:posOffset>4527373</wp:posOffset>
+                </wp:positionV>
+                <wp:extent cx="807720" cy="307340"/>
+                <wp:effectExtent l="0" t="0" r="11430" b="16510"/>
+                <wp:wrapSquare wrapText="bothSides"/>
+                <wp:docPr id="24" name="Text Box 2"/>
+                <wp:cNvGraphicFramePr>
+                  <a:graphicFrameLocks xmlns:a="http://schemas.openxmlformats.org/drawingml/2006/main"/>
+                </wp:cNvGraphicFramePr>
+                <a:graphic xmlns:a="http://schemas.openxmlformats.org/drawingml/2006/main">
+                  <a:graphicData uri="http://schemas.microsoft.com/office/word/2010/wordprocessingShape">
+                    <wps:wsp>
+                      <wps:cNvSpPr txBox="1">
+                        <a:spLocks noChangeArrowheads="1"/>
+                      </wps:cNvSpPr>
+                      <wps:spPr bwMode="auto">
+                        <a:xfrm>
+                          <a:off x="0" y="0"/>
+                          <a:ext cx="807720" cy="307340"/>
+                        </a:xfrm>
+                        <a:prstGeom prst="rect">
+                          <a:avLst/>
+                        </a:prstGeom>
+                        <a:solidFill>
+                          <a:srgbClr val="FFFFFF"/>
+                        </a:solidFill>
+                        <a:ln w="9525">
+                          <a:solidFill>
+                            <a:srgbClr val="000000"/>
+                          </a:solidFill>
+                          <a:miter lim="800000"/>
+                          <a:headEnd/>
+                          <a:tailEnd/>
+                        </a:ln>
+                      </wps:spPr>
+                      <wps:txbx>
+                        <w:txbxContent>
+                          <w:p>
+                            <w:pPr>
+                              <w:rPr>
+                                <w:b/>
+                                <w:bCs/>
+                              </w:rPr>
+                            </w:pPr>
+                            <w:r>
+                              <w:rPr>
+                                <w:b/>
+                                <w:bCs/>
+                              </w:rPr>
+                              <w:t>Pressing #</w:t>
+                            </w:r>
+                          </w:p>
+                        </w:txbxContent>
+                      </wps:txbx>
+                      <wps:bodyPr rot="0" vert="horz" wrap="square" lIns="91440" tIns="45720" rIns="91440" bIns="45720" anchor="t" anchorCtr="0">
+                        <a:noAutofit/>
+                      </wps:bodyPr>
+                    </wps:wsp>
+                  </a:graphicData>
+                </a:graphic>
+                <wp14:sizeRelH relativeFrom="margin">
+                  <wp14:pctWidth>0</wp14:pctWidth>
+                </wp14:sizeRelH>
+                <wp14:sizeRelV relativeFrom="margin">
+                  <wp14:pctHeight>0</wp14:pctHeight>
+                </wp14:sizeRelV>
+              </wp:anchor>
+            </w:drawing>
+          </mc:Choice>
+          <mc:Fallback>
+            <w:pict>
+              <v:shape w14:anchorId="58F92340" id="_x0000_s1027" type="#_x0000_t202" style="position:absolute;margin-left:258.1pt;margin-top:356.5pt;width:63.6pt;height:24.2pt;z-index:251704320;visibility:visible;mso-wrap-style:square;mso-width-percent:0;mso-height-percent:0;mso-wrap-distance-left:9pt;mso-wrap-distance-top:3.6pt;mso-wrap-distance-right:9pt;mso-wrap-distance-bottom:3.6pt;mso-position-horizontal:absolute;mso-position-horizontal-relative:text;mso-position-vertical:absolute;mso-position-vertical-relative:text;mso-width-percent:0;mso-height-percent:0;mso-width-relative:margin;mso-height-relative:margin;v-text-anchor:top" o:gfxdata="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">
+                <v:textbox>
+                  <w:txbxContent>
+                    <w:p>
+                      <w:pPr>
+                        <w:rPr>
+                          <w:b/>
+                          <w:bCs/>
+                        </w:rPr>
+                      </w:pPr>
+                      <w:r>
+                        <w:rPr>
+                          <w:b/>
+                          <w:bCs/>
+                        </w:rPr>
+                        <w:t>Pressing #</w:t>
+                      </w:r>
+                    </w:p>
+                  </w:txbxContent>
+                </v:textbox>
+                <w10:wrap type="square"/>
+              </v:shape>
+            </w:pict>
+          </mc:Fallback>
+        </mc:AlternateContent>
+      </w:r>
+      <w:r>
+        <w:rPr>
+          <w:noProof/>
+          <w:lang w:eastAsia="en-AU"/>
+        </w:rPr>
+        <mc:AlternateContent>
+          <mc:Choice Requires="wps">
+            <w:drawing>
+              <wp:anchor distT="45720" distB="45720" distL="114300" distR="114300" simplePos="0" relativeHeight="251702272" behindDoc="0" locked="0" layoutInCell="1" allowOverlap="1" wp14:anchorId="3C4ED5FB" wp14:editId="3773D028">
+                <wp:simplePos x="0" y="0"/>
+                <wp:positionH relativeFrom="column">
+                  <wp:posOffset>1906225</wp:posOffset>
+                </wp:positionH>
+                <wp:positionV relativeFrom="paragraph">
+                  <wp:posOffset>3699037</wp:posOffset>
+                </wp:positionV>
+                <wp:extent cx="807720" cy="254635"/>
+                <wp:effectExtent l="0" t="0" r="11430" b="12065"/>
+                <wp:wrapSquare wrapText="bothSides"/>
+                <wp:docPr id="23" name="Text Box 2"/>
+                <wp:cNvGraphicFramePr>
+                  <a:graphicFrameLocks xmlns:a="http://schemas.openxmlformats.org/drawingml/2006/main"/>
+                </wp:cNvGraphicFramePr>
+                <a:graphic xmlns:a="http://schemas.openxmlformats.org/drawingml/2006/main">
+                  <a:graphicData uri="http://schemas.microsoft.com/office/word/2010/wordprocessingShape">
+                    <wps:wsp>
+                      <wps:cNvSpPr txBox="1">
+                        <a:spLocks noChangeArrowheads="1"/>
+                      </wps:cNvSpPr>
+                      <wps:spPr bwMode="auto">
+                        <a:xfrm>
+                          <a:off x="0" y="0"/>
+                          <a:ext cx="807720" cy="254635"/>
+                        </a:xfrm>
+                        <a:prstGeom prst="rect">
+                          <a:avLst/>
+                        </a:prstGeom>
+                        <a:solidFill>
+                          <a:srgbClr val="FFFFFF"/>
+                        </a:solidFill>
+                        <a:ln w="9525">
+                          <a:solidFill>
+                            <a:srgbClr val="000000"/>
+                          </a:solidFill>
+                          <a:miter lim="800000"/>
+                          <a:headEnd/>
+                          <a:tailEnd/>
+                        </a:ln>
+                      </wps:spPr>
+                      <wps:txbx>
+                        <w:txbxContent>
+                          <w:p>
+                            <w:r>
+                              <w:t>3 Sec Wait</w:t>
+                            </w:r>
+                          </w:p>
+                        </w:txbxContent>
+                      </wps:txbx>
+                      <wps:bodyPr rot="0" vert="horz" wrap="square" lIns="91440" tIns="45720" rIns="91440" bIns="45720" anchor="t" anchorCtr="0">
+                        <a:noAutofit/>
+                      </wps:bodyPr>
+                    </wps:wsp>
+                  </a:graphicData>
+                </a:graphic>
+                <wp14:sizeRelH relativeFrom="margin">
+                  <wp14:pctWidth>0</wp14:pctWidth>
+                </wp14:sizeRelH>
+                <wp14:sizeRelV relativeFrom="margin">
+                  <wp14:pctHeight>0</wp14:pctHeight>
+                </wp14:sizeRelV>
+              </wp:anchor>
+            </w:drawing>
+          </mc:Choice>
+          <mc:Fallback>
+            <w:pict>
+              <v:shape w14:anchorId="3C4ED5FB" id="_x0000_s1028" type="#_x0000_t202" style="position:absolute;margin-left:150.1pt;margin-top:291.25pt;width:63.6pt;height:20.05pt;z-index:251702272;visibility:visible;mso-wrap-style:square;mso-width-percent:0;mso-height-percent:0;mso-wrap-distance-left:9pt;mso-wrap-distance-top:3.6pt;mso-wrap-distance-right:9pt;mso-wrap-distance-bottom:3.6pt;mso-position-horizontal:absolute;mso-position-horizontal-relative:text;mso-position-vertical:absolute;mso-position-vertical-relative:text;mso-width-percent:0;mso-height-percent:0;mso-width-relative:margin;mso-height-relative:margin;v-text-anchor:top" o:gfxdata="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">
+                <v:textbox>
+                  <w:txbxContent>
+                    <w:p>
+                      <w:r>
+                        <w:t>3 Sec Wait</w:t>
+                      </w:r>
+                    </w:p>
+                  </w:txbxContent>
+                </v:textbox>
+                <w10:wrap type="square"/>
+              </v:shape>
+            </w:pict>
+          </mc:Fallback>
+        </mc:AlternateContent>
+      </w:r>
+      <w:r>
+        <w:rPr>
+          <w:noProof/>
+          <w:lang w:eastAsia="en-AU"/>
+        </w:rPr>
+        <mc:AlternateContent>
+          <mc:Choice Requires="wps">
+            <w:drawing>
+              <wp:anchor distT="0" distB="0" distL="114300" distR="114300" simplePos="0" relativeHeight="251689984" behindDoc="0" locked="0" layoutInCell="1" allowOverlap="1" wp14:anchorId="54168467" wp14:editId="7EE23F94">
+                <wp:simplePos x="0" y="0"/>
+                <wp:positionH relativeFrom="column">
+                  <wp:posOffset>1691950</wp:posOffset>
+                </wp:positionH>
+                <wp:positionV relativeFrom="paragraph">
+                  <wp:posOffset>3147016</wp:posOffset>
+                </wp:positionV>
+                <wp:extent cx="1433476" cy="45719"/>
+                <wp:effectExtent l="0" t="95250" r="14605" b="69215"/>
+                <wp:wrapNone/>
+                <wp:docPr id="17" name="Straight Arrow Connector 17"/>
+                <wp:cNvGraphicFramePr/>
+                <a:graphic xmlns:a="http://schemas.openxmlformats.org/drawingml/2006/main">
+                  <a:graphicData uri="http://schemas.microsoft.com/office/word/2010/wordprocessingShape">
+                    <wps:wsp>
+                      <wps:cNvCnPr/>
+                      <wps:spPr>
+                        <a:xfrm flipH="1" flipV="1">
+                          <a:off x="0" y="0"/>
+                          <a:ext cx="1433476" cy="45719"/>
+                        </a:xfrm>
+                        <a:prstGeom prst="straightConnector1">
+                          <a:avLst/>
+                        </a:prstGeom>
+                        <a:ln w="28575">
+                          <a:solidFill>
+                            <a:schemeClr val="tx1">
+                              <a:lumMod val="95000"/>
+                              <a:lumOff val="5000"/>
+                            </a:schemeClr>
+                          </a:solidFill>
+                          <a:tailEnd type="triangle"/>
+                        </a:ln>
+                      </wps:spPr>
+                      <wps:style>
+                        <a:lnRef idx="3">
+                          <a:schemeClr val="accent5"/>
+                        </a:lnRef>
+                        <a:fillRef idx="0">
+                          <a:schemeClr val="accent5"/>
+                        </a:fillRef>
+                        <a:effectRef idx="2">
+                          <a:schemeClr val="accent5"/>
+                        </a:effectRef>
+                        <a:fontRef idx="minor">
+                          <a:schemeClr val="tx1"/>
+                        </a:fontRef>
+                      </wps:style>
+                      <wps:bodyPr/>
+                    </wps:wsp>
+                  </a:graphicData>
+                </a:graphic>
+                <wp14:sizeRelH relativeFrom="margin">
+                  <wp14:pctWidth>0</wp14:pctWidth>
+                </wp14:sizeRelH>
+                <wp14:sizeRelV relativeFrom="margin">
+                  <wp14:pctHeight>0</wp14:pctHeight>
+                </wp14:sizeRelV>
+              </wp:anchor>
+            </w:drawing>
+          </mc:Choice>
+          <mc:Fallback>
+            <w:pict>
+              <v:shapetype w14:anchorId="12B04AB0" id="_x0000_t32" coordsize="21600,21600" o:spt="32" o:oned="t" path="m,l21600,21600e" filled="f">
+                <v:path arrowok="t" fillok="f" o:connecttype="none"/>
+                <o:lock v:ext="edit" shapetype="t"/>
+              </v:shapetype>
+              <v:shape id="Straight Arrow Connector 17" o:spid="_x0000_s1026" type="#_x0000_t32" style="position:absolute;margin-left:133.2pt;margin-top:247.8pt;width:112.85pt;height:3.6pt;flip:x y;z-index:251689984;visibility:visible;mso-wrap-style:square;mso-width-percent:0;mso-height-percent:0;mso-wrap-distance-left:9pt;mso-wrap-distance-top:0;mso-wrap-distance-right:9pt;mso-wrap-distance-bottom:0;mso-position-horizontal:absolute;mso-position-horizontal-relative:text;mso-position-vertical:absolute;mso-position-vertical-relative:text;mso-width-percent:0;mso-height-percent:0;mso-width-relative:margin;mso-height-relative:margin" o:gfxdata="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" strokecolor="#0d0d0d [3069]" strokeweight="2.25pt">
+                <v:stroke endarrow="block" joinstyle="miter"/>
+              </v:shape>
+            </w:pict>
+          </mc:Fallback>
+        </mc:AlternateContent>
+      </w:r>
+      <w:r>
+        <w:rPr>
+          <w:noProof/>
+          <w:lang w:eastAsia="en-AU"/>
+        </w:rPr>
+        <mc:AlternateContent>
+          <mc:Choice Requires="wps">
+            <w:drawing>
+              <wp:anchor distT="45720" distB="45720" distL="114300" distR="114300" simplePos="0" relativeHeight="251700224" behindDoc="0" locked="0" layoutInCell="1" allowOverlap="1" wp14:anchorId="1A16758D" wp14:editId="6AA86728">
+                <wp:simplePos x="0" y="0"/>
+                <wp:positionH relativeFrom="column">
+                  <wp:posOffset>2044360</wp:posOffset>
+                </wp:positionH>
+                <wp:positionV relativeFrom="paragraph">
+                  <wp:posOffset>2927305</wp:posOffset>
+                </wp:positionV>
+                <wp:extent cx="924560" cy="488950"/>
+                <wp:effectExtent l="0" t="0" r="27940" b="25400"/>
+                <wp:wrapSquare wrapText="bothSides"/>
+                <wp:docPr id="22" name="Text Box 2"/>
+                <wp:cNvGraphicFramePr>
+                  <a:graphicFrameLocks xmlns:a="http://schemas.openxmlformats.org/drawingml/2006/main"/>
+                </wp:cNvGraphicFramePr>
+                <a:graphic xmlns:a="http://schemas.openxmlformats.org/drawingml/2006/main">
+                  <a:graphicData uri="http://schemas.microsoft.com/office/word/2010/wordprocessingShape">
+                    <wps:wsp>
+                      <wps:cNvSpPr txBox="1">
+                        <a:spLocks noChangeArrowheads="1"/>
+                      </wps:cNvSpPr>
+                      <wps:spPr bwMode="auto">
+                        <a:xfrm>
+                          <a:off x="0" y="0"/>
+                          <a:ext cx="924560" cy="488950"/>
+                        </a:xfrm>
+                        <a:prstGeom prst="rect">
+                          <a:avLst/>
+                        </a:prstGeom>
+                        <a:solidFill>
+                          <a:srgbClr val="FFFFFF"/>
+                        </a:solidFill>
+                        <a:ln w="9525">
+                          <a:solidFill>
+                            <a:srgbClr val="000000"/>
+                          </a:solidFill>
+                          <a:miter lim="800000"/>
+                          <a:headEnd/>
+                          <a:tailEnd/>
+                        </a:ln>
+                      </wps:spPr>
+                      <wps:txbx>
+                        <w:txbxContent>
+                          <w:p>
+                            <w:pPr>
+                              <w:jc w:val="center"/>
+                              <w:rPr>
+                                <w:rFonts w:cstheme="minorHAnsi"/>
+                                <w:b/>
+                                <w:bCs/>
+                                <w:sz w:val="24"/>
+                                <w:szCs w:val="24"/>
+                              </w:rPr>
+                            </w:pPr>
+                            <w:r>
+                              <w:rPr>
+                                <w:rFonts w:cstheme="minorHAnsi"/>
+                                <w:b/>
+                                <w:bCs/>
+                                <w:sz w:val="24"/>
+                                <w:szCs w:val="24"/>
+                              </w:rPr>
+                              <w:t>KEYPAD &amp; IN STOCK</w:t>
+                            </w:r>
+                          </w:p>
+                        </w:txbxContent>
+                      </wps:txbx>
+                      <wps:bodyPr rot="0" vert="horz" wrap="square" lIns="91440" tIns="45720" rIns="91440" bIns="45720" anchor="t" anchorCtr="0">
+                        <a:noAutofit/>
+                      </wps:bodyPr>
+                    </wps:wsp>
+                  </a:graphicData>
+                </a:graphic>
+                <wp14:sizeRelH relativeFrom="margin">
+                  <wp14:pctWidth>0</wp14:pctWidth>
+                </wp14:sizeRelH>
+                <wp14:sizeRelV relativeFrom="margin">
+                  <wp14:pctHeight>0</wp14:pctHeight>
+                </wp14:sizeRelV>
+              </wp:anchor>
+            </w:drawing>
+          </mc:Choice>
+          <mc:Fallback>
+            <w:pict>
+              <v:shape w14:anchorId="1A16758D" id="_x0000_s1029" type="#_x0000_t202" style="position:absolute;margin-left:160.95pt;margin-top:230.5pt;width:72.8pt;height:38.5pt;z-index:251700224;visibility:visible;mso-wrap-style:square;mso-width-percent:0;mso-height-percent:0;mso-wrap-distance-left:9pt;mso-wrap-distance-top:3.6pt;mso-wrap-distance-right:9pt;mso-wrap-distance-bottom:3.6pt;mso-position-horizontal:absolute;mso-position-horizontal-relative:text;mso-position-vertical:absolute;mso-position-vertical-relative:text;mso-width-percent:0;mso-height-percent:0;mso-width-relative:margin;mso-height-relative:margin;v-text-anchor:top" o:gfxdata="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">
+                <v:textbox>
+                  <w:txbxContent>
+                    <w:p>
+                      <w:pPr>
+                        <w:jc w:val="center"/>
+                        <w:rPr>
+                          <w:rFonts w:cstheme="minorHAnsi"/>
+                          <w:b/>
+                          <w:bCs/>
+                          <w:sz w:val="24"/>
+                          <w:szCs w:val="24"/>
+                        </w:rPr>
+                      </w:pPr>
+                      <w:r>
+                        <w:rPr>
+                          <w:rFonts w:cstheme="minorHAnsi"/>
+                          <w:b/>
+                          <w:bCs/>
+                          <w:sz w:val="24"/>
+                          <w:szCs w:val="24"/>
+                        </w:rPr>
+                        <w:t>KEYPAD &amp; IN STOCK</w:t>
+                      </w:r>
+                    </w:p>
+                  </w:txbxContent>
+                </v:textbox>
+                <w10:wrap type="square"/>
+              </v:shape>
+            </w:pict>
+          </mc:Fallback>
+        </mc:AlternateContent>
+      </w:r>
+      <w:r>
+        <w:rPr>
+          <w:noProof/>
+          <w:lang w:eastAsia="en-AU"/>
+        </w:rPr>
+        <mc:AlternateContent>
+          <mc:Choice Requires="wps">
+            <w:drawing>
+              <wp:anchor distT="0" distB="0" distL="114300" distR="114300" simplePos="0" relativeHeight="251687936" behindDoc="0" locked="0" layoutInCell="1" allowOverlap="1" wp14:anchorId="54168467" wp14:editId="7EE23F94">
+                <wp:simplePos x="0" y="0"/>
+                <wp:positionH relativeFrom="column">
+                  <wp:posOffset>1693013</wp:posOffset>
+                </wp:positionH>
+                <wp:positionV relativeFrom="paragraph">
+                  <wp:posOffset>3806795</wp:posOffset>
+                </wp:positionV>
+                <wp:extent cx="1339702" cy="45719"/>
+                <wp:effectExtent l="19050" t="57150" r="0" b="107315"/>
+                <wp:wrapNone/>
+                <wp:docPr id="16" name="Straight Arrow Connector 16"/>
+                <wp:cNvGraphicFramePr/>
+                <a:graphic xmlns:a="http://schemas.openxmlformats.org/drawingml/2006/main">
+                  <a:graphicData uri="http://schemas.microsoft.com/office/word/2010/wordprocessingShape">
+                    <wps:wsp>
+                      <wps:cNvCnPr/>
+                      <wps:spPr>
+                        <a:xfrm>
+                          <a:off x="0" y="0"/>
+                          <a:ext cx="1339702" cy="45719"/>
+                        </a:xfrm>
+                        <a:prstGeom prst="straightConnector1">
+                          <a:avLst/>
+                        </a:prstGeom>
+                        <a:ln w="28575">
+                          <a:solidFill>
+                            <a:schemeClr val="tx1">
+                              <a:lumMod val="95000"/>
+                              <a:lumOff val="5000"/>
+                            </a:schemeClr>
+                          </a:solidFill>
+                          <a:tailEnd type="triangle"/>
+                        </a:ln>
+                      </wps:spPr>
+                      <wps:style>
+                        <a:lnRef idx="3">
+                          <a:schemeClr val="accent5"/>
+                        </a:lnRef>
+                        <a:fillRef idx="0">
+                          <a:schemeClr val="accent5"/>
+                        </a:fillRef>
+                        <a:effectRef idx="2">
+                          <a:schemeClr val="accent5"/>
+                        </a:effectRef>
+                        <a:fontRef idx="minor">
+                          <a:schemeClr val="tx1"/>
+                        </a:fontRef>
+                      </wps:style>
+                      <wps:bodyPr/>
+                    </wps:wsp>
+                  </a:graphicData>
+                </a:graphic>
+                <wp14:sizeRelH relativeFrom="margin">
+                  <wp14:pctWidth>0</wp14:pctWidth>
+                </wp14:sizeRelH>
+                <wp14:sizeRelV relativeFrom="margin">
+                  <wp14:pctHeight>0</wp14:pctHeight>
+                </wp14:sizeRelV>
+              </wp:anchor>
+            </w:drawing>
+          </mc:Choice>
+          <mc:Fallback>
+            <w:pict>
+              <v:shape w14:anchorId="11B237B7" id="Straight Arrow Connector 16" o:spid="_x0000_s1026" type="#_x0000_t32" style="position:absolute;margin-left:133.3pt;margin-top:299.75pt;width:105.5pt;height:3.6pt;z-index:251687936;visibility:visible;mso-wrap-style:square;mso-width-percent:0;mso-height-percent:0;mso-wrap-distance-left:9pt;mso-wrap-distance-top:0;mso-wrap-distance-right:9pt;mso-wrap-distance-bottom:0;mso-position-horizontal:absolute;mso-position-horizontal-relative:text;mso-position-vertical:absolute;mso-position-vertical-relative:text;mso-width-percent:0;mso-height-percent:0;mso-width-relative:margin;mso-height-relative:margin" o:gfxdata="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" strokecolor="#0d0d0d [3069]" strokeweight="2.25pt">
+                <v:stroke endarrow="block" joinstyle="miter"/>
+              </v:shape>
+            </w:pict>
+          </mc:Fallback>
+        </mc:AlternateContent>
+      </w:r>
+      <w:r>
+        <w:rPr>
+          <w:noProof/>
+          <w:lang w:eastAsia="en-AU"/>
+        </w:rPr>
+        <mc:AlternateContent>
+          <mc:Choice Requires="wps">
+            <w:drawing>
+              <wp:anchor distT="45720" distB="45720" distL="114300" distR="114300" simplePos="0" relativeHeight="251698176" behindDoc="0" locked="0" layoutInCell="1" allowOverlap="1">
+                <wp:simplePos x="0" y="0"/>
+                <wp:positionH relativeFrom="column">
+                  <wp:posOffset>7814310</wp:posOffset>
+                </wp:positionH>
+                <wp:positionV relativeFrom="paragraph">
+                  <wp:posOffset>4806315</wp:posOffset>
+                </wp:positionV>
+                <wp:extent cx="882015" cy="244475"/>
+                <wp:effectExtent l="0" t="0" r="13335" b="22225"/>
+                <wp:wrapSquare wrapText="bothSides"/>
+                <wp:docPr id="21" name="Text Box 2"/>
+                <wp:cNvGraphicFramePr>
+                  <a:graphicFrameLocks xmlns:a="http://schemas.openxmlformats.org/drawingml/2006/main"/>
+                </wp:cNvGraphicFramePr>
+                <a:graphic xmlns:a="http://schemas.openxmlformats.org/drawingml/2006/main">
+                  <a:graphicData uri="http://schemas.microsoft.com/office/word/2010/wordprocessingShape">
+                    <wps:wsp>
+                      <wps:cNvSpPr txBox="1">
+                        <a:spLocks noChangeArrowheads="1"/>
+                      </wps:cNvSpPr>
+                      <wps:spPr bwMode="auto">
+                        <a:xfrm>
+                          <a:off x="0" y="0"/>
+                          <a:ext cx="882015" cy="244475"/>
+                        </a:xfrm>
+                        <a:prstGeom prst="rect">
+                          <a:avLst/>
+                        </a:prstGeom>
+                        <a:solidFill>
+                          <a:srgbClr val="FFFFFF"/>
+                        </a:solidFill>
+                        <a:ln w="9525">
+                          <a:solidFill>
+                            <a:srgbClr val="000000"/>
+                          </a:solidFill>
+                          <a:miter lim="800000"/>
+                          <a:headEnd/>
+                          <a:tailEnd/>
+                        </a:ln>
+                      </wps:spPr>
+                      <wps:txbx>
+                        <w:txbxContent>
+                          <w:p>
+                            <w:r>
+                              <w:t>Insert Coins</w:t>
+                            </w:r>
+                          </w:p>
+                        </w:txbxContent>
+                      </wps:txbx>
+                      <wps:bodyPr rot="0" vert="horz" wrap="square" lIns="91440" tIns="45720" rIns="91440" bIns="45720" anchor="t" anchorCtr="0">
+                        <a:noAutofit/>
+                      </wps:bodyPr>
+                    </wps:wsp>
+                  </a:graphicData>
+                </a:graphic>
+                <wp14:sizeRelH relativeFrom="margin">
+                  <wp14:pctWidth>0</wp14:pctWidth>
+                </wp14:sizeRelH>
+                <wp14:sizeRelV relativeFrom="margin">
+                  <wp14:pctHeight>0</wp14:pctHeight>
+                </wp14:sizeRelV>
+              </wp:anchor>
+            </w:drawing>
+          </mc:Choice>
+          <mc:Fallback>
+            <w:pict>
+              <v:shape id="_x0000_s1030" type="#_x0000_t202" style="position:absolute;margin-left:615.3pt;margin-top:378.45pt;width:69.45pt;height:19.25pt;z-index:251698176;visibility:visible;mso-wrap-style:square;mso-width-percent:0;mso-height-percent:0;mso-wrap-distance-left:9pt;mso-wrap-distance-top:3.6pt;mso-wrap-distance-right:9pt;mso-wrap-distance-bottom:3.6pt;mso-position-horizontal:absolute;mso-position-horizontal-relative:text;mso-position-vertical:absolute;mso-position-vertical-relative:text;mso-width-percent:0;mso-height-percent:0;mso-width-relative:margin;mso-height-relative:margin;v-text-anchor:top" o:gfxdata="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">
+                <v:textbox>
+                  <w:txbxContent>
+                    <w:p>
+                      <w:r>
+                        <w:t>Insert Coins</w:t>
+                      </w:r>
+                    </w:p>
+                  </w:txbxContent>
+                </v:textbox>
+                <w10:wrap type="square"/>
+              </v:shape>
+            </w:pict>
+          </mc:Fallback>
+        </mc:AlternateContent>
+      </w:r>
+      <w:r>
+        <w:rPr>
+          <w:noProof/>
+          <w:lang w:eastAsia="en-AU"/>
+        </w:rPr>
+        <mc:AlternateContent>
+          <mc:Choice Requires="wps">
+            <w:drawing>
+              <wp:anchor distT="0" distB="0" distL="114300" distR="114300" simplePos="0" relativeHeight="251679744" behindDoc="0" locked="0" layoutInCell="1" allowOverlap="1" wp14:anchorId="54168467" wp14:editId="7EE23F94">
+                <wp:simplePos x="0" y="0"/>
+                <wp:positionH relativeFrom="column">
+                  <wp:posOffset>7889357</wp:posOffset>
+                </wp:positionH>
+                <wp:positionV relativeFrom="paragraph">
+                  <wp:posOffset>4519044</wp:posOffset>
+                </wp:positionV>
+                <wp:extent cx="457200" cy="935975"/>
+                <wp:effectExtent l="38100" t="19050" r="19050" b="55245"/>
+                <wp:wrapNone/>
+                <wp:docPr id="8" name="Straight Arrow Connector 8"/>
+                <wp:cNvGraphicFramePr/>
+                <a:graphic xmlns:a="http://schemas.openxmlformats.org/drawingml/2006/main">
+                  <a:graphicData uri="http://schemas.microsoft.com/office/word/2010/wordprocessingShape">
+                    <wps:wsp>
+                      <wps:cNvCnPr/>
+                      <wps:spPr>
+                        <a:xfrm flipH="1">
+                          <a:off x="0" y="0"/>
+                          <a:ext cx="457200" cy="935975"/>
+                        </a:xfrm>
+                        <a:prstGeom prst="straightConnector1">
+                          <a:avLst/>
+                        </a:prstGeom>
+                        <a:ln w="28575">
+                          <a:solidFill>
+                            <a:schemeClr val="tx1">
+                              <a:lumMod val="95000"/>
+                              <a:lumOff val="5000"/>
+                            </a:schemeClr>
+                          </a:solidFill>
+                          <a:tailEnd type="triangle"/>
+                        </a:ln>
+                      </wps:spPr>
+                      <wps:style>
+                        <a:lnRef idx="3">
+                          <a:schemeClr val="accent5"/>
+                        </a:lnRef>
+                        <a:fillRef idx="0">
+                          <a:schemeClr val="accent5"/>
+                        </a:fillRef>
+                        <a:effectRef idx="2">
+                          <a:schemeClr val="accent5"/>
+                        </a:effectRef>
+                        <a:fontRef idx="minor">
+                          <a:schemeClr val="tx1"/>
+                        </a:fontRef>
+                      </wps:style>
+                      <wps:bodyPr/>
+                    </wps:wsp>
+                  </a:graphicData>
+                </a:graphic>
+                <wp14:sizeRelH relativeFrom="margin">
+                  <wp14:pctWidth>0</wp14:pctWidth>
+                </wp14:sizeRelH>
+                <wp14:sizeRelV relativeFrom="margin">
+                  <wp14:pctHeight>0</wp14:pctHeight>
+                </wp14:sizeRelV>
+              </wp:anchor>
+            </w:drawing>
+          </mc:Choice>
+          <mc:Fallback>
+            <w:pict>
+              <v:shape w14:anchorId="00507C92" id="Straight Arrow Connector 8" o:spid="_x0000_s1026" type="#_x0000_t32" style="position:absolute;margin-left:621.2pt;margin-top:355.85pt;width:36pt;height:73.7pt;flip:x;z-index:251679744;visibility:visible;mso-wrap-style:square;mso-width-percent:0;mso-height-percent:0;mso-wrap-distance-left:9pt;mso-wrap-distance-top:0;mso-wrap-distance-right:9pt;mso-wrap-distance-bottom:0;mso-position-horizontal:absolute;mso-position-horizontal-relative:text;mso-position-vertical:absolute;mso-position-vertical-relative:text;mso-width-percent:0;mso-height-percent:0;mso-width-relative:margin;mso-height-relative:margin" o:gfxdata="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" strokecolor="#0d0d0d [3069]" strokeweight="2.25pt">
+                <v:stroke endarrow="block" joinstyle="miter"/>
+              </v:shape>
+            </w:pict>
+          </mc:Fallback>
+        </mc:AlternateContent>
+      </w:r>
+      <w:r>
+        <w:rPr>
+          <w:noProof/>
+          <w:lang w:eastAsia="en-AU"/>
+        </w:rPr>
+        <mc:AlternateContent>
+          <mc:Choice Requires="wps">
+            <w:drawing>
+              <wp:anchor distT="45720" distB="45720" distL="114300" distR="114300" simplePos="0" relativeHeight="251673600" behindDoc="0" locked="0" layoutInCell="1" allowOverlap="1">
+                <wp:simplePos x="0" y="0"/>
+                <wp:positionH relativeFrom="column">
+                  <wp:posOffset>3660140</wp:posOffset>
+                </wp:positionH>
+                <wp:positionV relativeFrom="paragraph">
+                  <wp:posOffset>2403195</wp:posOffset>
+                </wp:positionV>
+                <wp:extent cx="1595755" cy="265430"/>
+                <wp:effectExtent l="0" t="0" r="23495" b="20320"/>
+                <wp:wrapSquare wrapText="bothSides"/>
+                <wp:docPr id="217" name="Text Box 2"/>
+                <wp:cNvGraphicFramePr>
+                  <a:graphicFrameLocks xmlns:a="http://schemas.openxmlformats.org/drawingml/2006/main"/>
+                </wp:cNvGraphicFramePr>
+                <a:graphic xmlns:a="http://schemas.openxmlformats.org/drawingml/2006/main">
+                  <a:graphicData uri="http://schemas.microsoft.com/office/word/2010/wordprocessingShape">
+                    <wps:wsp>
+                      <wps:cNvSpPr txBox="1">
+                        <a:spLocks noChangeArrowheads="1"/>
+                      </wps:cNvSpPr>
+                      <wps:spPr bwMode="auto">
+                        <a:xfrm>
+                          <a:off x="0" y="0"/>
+                          <a:ext cx="1595755" cy="265430"/>
+                        </a:xfrm>
+                        <a:prstGeom prst="rect">
+                          <a:avLst/>
+                        </a:prstGeom>
+                        <a:solidFill>
+                          <a:srgbClr val="FFFFFF"/>
+                        </a:solidFill>
+                        <a:ln w="9525">
+                          <a:solidFill>
+                            <a:srgbClr val="000000"/>
+                          </a:solidFill>
+                          <a:miter lim="800000"/>
+                          <a:headEnd/>
+                          <a:tailEnd/>
+                        </a:ln>
+                      </wps:spPr>
+                      <wps:txbx>
+                        <w:txbxContent>
+                          <w:p>
+                            <w:pPr>
+                              <w:rPr>
+                                <w:b/>
+                                <w:bCs/>
+                              </w:rPr>
+                            </w:pPr>
+                            <w:r>
+                              <w:rPr>
+                                <w:b/>
+                                <w:bCs/>
+                              </w:rPr>
+                              <w:t>3 Seconds or Key Input</w:t>
+                            </w:r>
+                          </w:p>
+                        </w:txbxContent>
+                      </wps:txbx>
+                      <wps:bodyPr rot="0" vert="horz" wrap="square" lIns="91440" tIns="45720" rIns="91440" bIns="45720" anchor="t" anchorCtr="0">
+                        <a:noAutofit/>
+                      </wps:bodyPr>
+                    </wps:wsp>
+                  </a:graphicData>
+                </a:graphic>
+                <wp14:sizeRelH relativeFrom="margin">
+                  <wp14:pctWidth>0</wp14:pctWidth>
+                </wp14:sizeRelH>
+                <wp14:sizeRelV relativeFrom="margin">
+                  <wp14:pctHeight>0</wp14:pctHeight>
+                </wp14:sizeRelV>
+              </wp:anchor>
+            </w:drawing>
+          </mc:Choice>
+          <mc:Fallback>
+            <w:pict>
+              <v:shape id="_x0000_s1031" type="#_x0000_t202" style="position:absolute;margin-left:288.2pt;margin-top:189.25pt;width:125.65pt;height:20.9pt;z-index:251673600;visibility:visible;mso-wrap-style:square;mso-width-percent:0;mso-height-percent:0;mso-wrap-distance-left:9pt;mso-wrap-distance-top:3.6pt;mso-wrap-distance-right:9pt;mso-wrap-distance-bottom:3.6pt;mso-position-horizontal:absolute;mso-position-horizontal-relative:text;mso-position-vertical:absolute;mso-position-vertical-relative:text;mso-width-percent:0;mso-height-percent:0;mso-width-relative:margin;mso-height-relative:margin;v-text-anchor:top" o:gfxdata="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">
+                <v:textbox>
+                  <w:txbxContent>
+                    <w:p>
+                      <w:pPr>
+                        <w:rPr>
+                          <w:b/>
+                          <w:bCs/>
+                        </w:rPr>
+                      </w:pPr>
+                      <w:r>
+                        <w:rPr>
+                          <w:b/>
+                          <w:bCs/>
+                        </w:rPr>
+                        <w:t>3 Seconds or Key Input</w:t>
+                      </w:r>
+                    </w:p>
+                  </w:txbxContent>
+                </v:textbox>
+                <w10:wrap type="square"/>
+              </v:shape>
+            </w:pict>
+          </mc:Fallback>
+        </mc:AlternateContent>
+      </w:r>
+      <w:r>
+        <w:rPr>
+          <w:noProof/>
+          <w:lang w:eastAsia="en-AU"/>
+        </w:rPr>
+        <mc:AlternateContent>
+          <mc:Choice Requires="wps">
+            <w:drawing>
+              <wp:anchor distT="0" distB="0" distL="114300" distR="114300" simplePos="0" relativeHeight="251671552" behindDoc="0" locked="0" layoutInCell="1" allowOverlap="1" wp14:anchorId="03229DED" wp14:editId="621130D6">
+                <wp:simplePos x="0" y="0"/>
+                <wp:positionH relativeFrom="column">
+                  <wp:posOffset>4358715</wp:posOffset>
+                </wp:positionH>
+                <wp:positionV relativeFrom="paragraph">
+                  <wp:posOffset>2191534</wp:posOffset>
+                </wp:positionV>
+                <wp:extent cx="45719" cy="796526"/>
+                <wp:effectExtent l="57150" t="19050" r="50165" b="41910"/>
+                <wp:wrapNone/>
+                <wp:docPr id="4" name="Straight Arrow Connector 4"/>
+                <wp:cNvGraphicFramePr/>
+                <a:graphic xmlns:a="http://schemas.openxmlformats.org/drawingml/2006/main">
+                  <a:graphicData uri="http://schemas.microsoft.com/office/word/2010/wordprocessingShape">
+                    <wps:wsp>
+                      <wps:cNvCnPr/>
+                      <wps:spPr>
+                        <a:xfrm>
+                          <a:off x="0" y="0"/>
+                          <a:ext cx="45719" cy="796526"/>
+                        </a:xfrm>
+                        <a:prstGeom prst="straightConnector1">
+                          <a:avLst/>
+                        </a:prstGeom>
+                        <a:ln w="28575">
+                          <a:solidFill>
+                            <a:schemeClr val="tx1">
+                              <a:lumMod val="95000"/>
+                              <a:lumOff val="5000"/>
+                            </a:schemeClr>
+                          </a:solidFill>
+                          <a:tailEnd type="triangle"/>
+                        </a:ln>
+                      </wps:spPr>
+                      <wps:style>
+                        <a:lnRef idx="3">
+                          <a:schemeClr val="accent5"/>
+                        </a:lnRef>
+                        <a:fillRef idx="0">
+                          <a:schemeClr val="accent5"/>
+                        </a:fillRef>
+                        <a:effectRef idx="2">
+                          <a:schemeClr val="accent5"/>
+                        </a:effectRef>
+                        <a:fontRef idx="minor">
+                          <a:schemeClr val="tx1"/>
+                        </a:fontRef>
+                      </wps:style>
+                      <wps:bodyPr/>
+                    </wps:wsp>
+                  </a:graphicData>
+                </a:graphic>
+                <wp14:sizeRelH relativeFrom="margin">
+                  <wp14:pctWidth>0</wp14:pctWidth>
+                </wp14:sizeRelH>
+                <wp14:sizeRelV relativeFrom="margin">
+                  <wp14:pctHeight>0</wp14:pctHeight>
+                </wp14:sizeRelV>
+              </wp:anchor>
+            </w:drawing>
+          </mc:Choice>
+          <mc:Fallback>
+            <w:pict>
+              <v:shape w14:anchorId="786C900C" id="Straight Arrow Connector 4" o:spid="_x0000_s1026" type="#_x0000_t32" style="position:absolute;margin-left:343.2pt;margin-top:172.55pt;width:3.6pt;height:62.7pt;z-index:251671552;visibility:visible;mso-wrap-style:square;mso-width-percent:0;mso-height-percent:0;mso-wrap-distance-left:9pt;mso-wrap-distance-top:0;mso-wrap-distance-right:9pt;mso-wrap-distance-bottom:0;mso-position-horizontal:absolute;mso-position-horizontal-relative:text;mso-position-vertical:absolute;mso-position-vertical-relative:text;mso-width-percent:0;mso-height-percent:0;mso-width-relative:margin;mso-height-relative:margin" o:gfxdata="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" strokecolor="#0d0d0d [3069]" strokeweight="2.25pt">
+                <v:stroke endarrow="block" joinstyle="miter"/>
+              </v:shape>
+            </w:pict>
+          </mc:Fallback>
+        </mc:AlternateContent>
+      </w:r>
+      <w:r>
+        <w:rPr>
+          <w:noProof/>
+          <w:lang w:eastAsia="en-AU"/>
+        </w:rPr>
+        <mc:AlternateContent>
+          <mc:Choice Requires="wps">
+            <w:drawing>
+              <wp:anchor distT="0" distB="0" distL="114300" distR="114300" simplePos="0" relativeHeight="251660288" behindDoc="0" locked="0" layoutInCell="1" allowOverlap="1">
+                <wp:simplePos x="0" y="0"/>
+                <wp:positionH relativeFrom="column">
+                  <wp:posOffset>4295554</wp:posOffset>
+                </wp:positionH>
+                <wp:positionV relativeFrom="paragraph">
+                  <wp:posOffset>638367</wp:posOffset>
+                </wp:positionV>
+                <wp:extent cx="63796" cy="584791"/>
+                <wp:effectExtent l="57150" t="19050" r="50800" b="44450"/>
+                <wp:wrapNone/>
+                <wp:docPr id="5" name="Straight Arrow Connector 5"/>
+                <wp:cNvGraphicFramePr/>
+                <a:graphic xmlns:a="http://schemas.openxmlformats.org/drawingml/2006/main">
+                  <a:graphicData uri="http://schemas.microsoft.com/office/word/2010/wordprocessingShape">
+                    <wps:wsp>
+                      <wps:cNvCnPr/>
+                      <wps:spPr>
+                        <a:xfrm>
+                          <a:off x="0" y="0"/>
+                          <a:ext cx="63796" cy="584791"/>
+                        </a:xfrm>
+                        <a:prstGeom prst="straightConnector1">
+                          <a:avLst/>
+                        </a:prstGeom>
+                        <a:ln w="28575">
+                          <a:solidFill>
+                            <a:schemeClr val="tx1">
+                              <a:lumMod val="95000"/>
+                              <a:lumOff val="5000"/>
+                            </a:schemeClr>
+                          </a:solidFill>
+                          <a:tailEnd type="triangle"/>
+                        </a:ln>
+                      </wps:spPr>
+                      <wps:style>
+                        <a:lnRef idx="3">
+                          <a:schemeClr val="accent5"/>
+                        </a:lnRef>
+                        <a:fillRef idx="0">
+                          <a:schemeClr val="accent5"/>
+                        </a:fillRef>
+                        <a:effectRef idx="2">
+                          <a:schemeClr val="accent5"/>
+                        </a:effectRef>
+                        <a:fontRef idx="minor">
+                          <a:schemeClr val="tx1"/>
+                        </a:fontRef>
+                      </wps:style>
+                      <wps:bodyPr/>
+                    </wps:wsp>
+                  </a:graphicData>
+                </a:graphic>
+                <wp14:sizeRelH relativeFrom="margin">
+                  <wp14:pctWidth>0</wp14:pctWidth>
+                </wp14:sizeRelH>
+                <wp14:sizeRelV relativeFrom="margin">
+                  <wp14:pctHeight>0</wp14:pctHeight>
+                </wp14:sizeRelV>
+              </wp:anchor>
+            </w:drawing>
+          </mc:Choice>
+          <mc:Fallback>
+            <w:pict>
+              <v:shape w14:anchorId="65C50C5F" id="Straight Arrow Connector 5" o:spid="_x0000_s1026" type="#_x0000_t32" style="position:absolute;margin-left:338.25pt;margin-top:50.25pt;width:5pt;height:46.05pt;z-index:251660288;visibility:visible;mso-wrap-style:square;mso-width-percent:0;mso-height-percent:0;mso-wrap-distance-left:9pt;mso-wrap-distance-top:0;mso-wrap-distance-right:9pt;mso-wrap-distance-bottom:0;mso-position-horizontal:absolute;mso-position-horizontal-relative:text;mso-position-vertical:absolute;mso-position-vertical-relative:text;mso-width-percent:0;mso-height-percent:0;mso-width-relative:margin;mso-height-relative:margin" o:gfxdata="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" strokecolor="#0d0d0d [3069]" strokeweight="2.25pt">
+                <v:stroke endarrow="block" joinstyle="miter"/>
+              </v:shape>
+            </w:pict>
+          </mc:Fallback>
+        </mc:AlternateContent>
+      </w:r>
+      <w:r>
+        <w:rPr>
+          <w:noProof/>
+          <w:lang w:eastAsia="en-AU"/>
+        </w:rPr>
+        <mc:AlternateContent>
+          <mc:Choice Requires="wps">
+            <w:drawing>
+              <wp:anchor distT="0" distB="0" distL="114300" distR="114300" simplePos="0" relativeHeight="251659264" behindDoc="1" locked="0" layoutInCell="1" allowOverlap="1">
+                <wp:simplePos x="0" y="0"/>
+                <wp:positionH relativeFrom="column">
+                  <wp:posOffset>3272184</wp:posOffset>
+                </wp:positionH>
+                <wp:positionV relativeFrom="paragraph">
+                  <wp:posOffset>1221961</wp:posOffset>
+                </wp:positionV>
+                <wp:extent cx="2127885" cy="968375"/>
+                <wp:effectExtent l="0" t="0" r="24765" b="22225"/>
                 <wp:wrapTight wrapText="bothSides">
                   <wp:wrapPolygon edited="0">
                     <wp:start x="0" y="0"/>
-                    <wp:lineTo x="0" y="21548"/>
-                    <wp:lineTo x="21594" y="21548"/>
-                    <wp:lineTo x="21594" y="0"/>
+                    <wp:lineTo x="0" y="21671"/>
+                    <wp:lineTo x="21658" y="21671"/>
+                    <wp:lineTo x="21658" y="0"/>
                     <wp:lineTo x="0" y="0"/>
                   </wp:wrapPolygon>
                 </wp:wrapTight>
-                <wp:docPr id="11" name="Flowchart: Process 11"/>
+                <wp:docPr id="3" name="Flowchart: Process 3"/>
                 <wp:cNvGraphicFramePr/>
                 <a:graphic xmlns:a="http://schemas.openxmlformats.org/drawingml/2006/main">
                   <a:graphicData uri="http://schemas.microsoft.com/office/word/2010/wordprocessingShape">
@@ -41,7 +1084,7 @@
                       <wps:spPr>
                         <a:xfrm>
                           <a:off x="0" y="0"/>
-                          <a:ext cx="2210435" cy="1050290"/>
+                          <a:ext cx="2127885" cy="968375"/>
                         </a:xfrm>
                         <a:prstGeom prst="flowChartProcess">
                           <a:avLst/>
@@ -84,7 +1127,1042 @@
                                 <w:sz w:val="48"/>
                                 <w:szCs w:val="48"/>
                               </w:rPr>
+                              <w:t>START SCREEN</w:t>
+                            </w:r>
+                          </w:p>
+                          <w:p>
+                            <w:pPr>
+                              <w:jc w:val="center"/>
+                              <w:rPr>
+                                <w:b/>
+                                <w:bCs/>
+                                <w:color w:val="FFFFFF" w:themeColor="background1"/>
+                                <w:sz w:val="32"/>
+                                <w:szCs w:val="32"/>
+                              </w:rPr>
+                            </w:pPr>
+                            <w:r>
+                              <w:rPr>
+                                <w:b/>
+                                <w:bCs/>
+                                <w:color w:val="FFFFFF" w:themeColor="background1"/>
+                                <w:sz w:val="32"/>
+                                <w:szCs w:val="32"/>
+                              </w:rPr>
+                              <w:t>KEYPAD</w:t>
+                            </w:r>
+                          </w:p>
+                        </w:txbxContent>
+                      </wps:txbx>
+                      <wps:bodyPr rot="0" spcFirstLastPara="0" vertOverflow="overflow" horzOverflow="overflow" vert="horz" wrap="square" lIns="91440" tIns="45720" rIns="91440" bIns="45720" numCol="1" spcCol="0" rtlCol="0" fromWordArt="0" anchor="ctr" anchorCtr="0" forceAA="0" compatLnSpc="1">
+                        <a:prstTxWarp prst="textNoShape">
+                          <a:avLst/>
+                        </a:prstTxWarp>
+                        <a:noAutofit/>
+                      </wps:bodyPr>
+                    </wps:wsp>
+                  </a:graphicData>
+                </a:graphic>
+                <wp14:sizeRelV relativeFrom="margin">
+                  <wp14:pctHeight>0</wp14:pctHeight>
+                </wp14:sizeRelV>
+              </wp:anchor>
+            </w:drawing>
+          </mc:Choice>
+          <mc:Fallback>
+            <w:pict>
+              <v:shapetype id="_x0000_t109" coordsize="21600,21600" o:spt="109" path="m,l,21600r21600,l21600,xe">
+                <v:stroke joinstyle="miter"/>
+                <v:path gradientshapeok="t" o:connecttype="rect"/>
+              </v:shapetype>
+              <v:shape id="Flowchart: Process 3" o:spid="_x0000_s1032" type="#_x0000_t109" style="position:absolute;margin-left:257.65pt;margin-top:96.2pt;width:167.55pt;height:76.25pt;z-index:-251657216;visibility:visible;mso-wrap-style:square;mso-height-percent:0;mso-wrap-distance-left:9pt;mso-wrap-distance-top:0;mso-wrap-distance-right:9pt;mso-wrap-distance-bottom:0;mso-position-horizontal:absolute;mso-position-horizontal-relative:text;mso-position-vertical:absolute;mso-position-vertical-relative:text;mso-height-percent:0;mso-height-relative:margin;v-text-anchor:middle" o:gfxdata="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" fillcolor="#5b9bd5 [3204]" strokecolor="#1f4d78 [1604]" strokeweight="1pt">
+                <v:textbox>
+                  <w:txbxContent>
+                    <w:p>
+                      <w:pPr>
+                        <w:jc w:val="center"/>
+                        <w:rPr>
+                          <w:b/>
+                          <w:bCs/>
+                          <w:color w:val="FFFFFF" w:themeColor="background1"/>
+                          <w:sz w:val="48"/>
+                          <w:szCs w:val="48"/>
+                        </w:rPr>
+                      </w:pPr>
+                      <w:r>
+                        <w:rPr>
+                          <w:b/>
+                          <w:bCs/>
+                          <w:color w:val="FFFFFF" w:themeColor="background1"/>
+                          <w:sz w:val="48"/>
+                          <w:szCs w:val="48"/>
+                        </w:rPr>
+                        <w:t>START SCREEN</w:t>
+                      </w:r>
+                    </w:p>
+                    <w:p>
+                      <w:pPr>
+                        <w:jc w:val="center"/>
+                        <w:rPr>
+                          <w:b/>
+                          <w:bCs/>
+                          <w:color w:val="FFFFFF" w:themeColor="background1"/>
+                          <w:sz w:val="32"/>
+                          <w:szCs w:val="32"/>
+                        </w:rPr>
+                      </w:pPr>
+                      <w:r>
+                        <w:rPr>
+                          <w:b/>
+                          <w:bCs/>
+                          <w:color w:val="FFFFFF" w:themeColor="background1"/>
+                          <w:sz w:val="32"/>
+                          <w:szCs w:val="32"/>
+                        </w:rPr>
+                        <w:t>KEYPAD</w:t>
+                      </w:r>
+                    </w:p>
+                  </w:txbxContent>
+                </v:textbox>
+                <w10:wrap type="tight"/>
+              </v:shape>
+            </w:pict>
+          </mc:Fallback>
+        </mc:AlternateContent>
+      </w:r>
+      <w:r>
+        <w:rPr>
+          <w:noProof/>
+          <w:lang w:eastAsia="en-AU"/>
+        </w:rPr>
+        <mc:AlternateContent>
+          <mc:Choice Requires="wps">
+            <w:drawing>
+              <wp:anchor distT="45720" distB="45720" distL="114300" distR="114300" simplePos="0" relativeHeight="251692032" behindDoc="0" locked="0" layoutInCell="1" allowOverlap="1">
+                <wp:simplePos x="0" y="0"/>
+                <wp:positionH relativeFrom="column">
+                  <wp:posOffset>5815832</wp:posOffset>
+                </wp:positionH>
+                <wp:positionV relativeFrom="paragraph">
+                  <wp:posOffset>2979390</wp:posOffset>
+                </wp:positionV>
+                <wp:extent cx="924560" cy="488950"/>
+                <wp:effectExtent l="0" t="0" r="27940" b="25400"/>
+                <wp:wrapSquare wrapText="bothSides"/>
+                <wp:docPr id="18" name="Text Box 2"/>
+                <wp:cNvGraphicFramePr>
+                  <a:graphicFrameLocks xmlns:a="http://schemas.openxmlformats.org/drawingml/2006/main"/>
+                </wp:cNvGraphicFramePr>
+                <a:graphic xmlns:a="http://schemas.openxmlformats.org/drawingml/2006/main">
+                  <a:graphicData uri="http://schemas.microsoft.com/office/word/2010/wordprocessingShape">
+                    <wps:wsp>
+                      <wps:cNvSpPr txBox="1">
+                        <a:spLocks noChangeArrowheads="1"/>
+                      </wps:cNvSpPr>
+                      <wps:spPr bwMode="auto">
+                        <a:xfrm>
+                          <a:off x="0" y="0"/>
+                          <a:ext cx="924560" cy="488950"/>
+                        </a:xfrm>
+                        <a:prstGeom prst="rect">
+                          <a:avLst/>
+                        </a:prstGeom>
+                        <a:solidFill>
+                          <a:srgbClr val="FFFFFF"/>
+                        </a:solidFill>
+                        <a:ln w="9525">
+                          <a:solidFill>
+                            <a:srgbClr val="000000"/>
+                          </a:solidFill>
+                          <a:miter lim="800000"/>
+                          <a:headEnd/>
+                          <a:tailEnd/>
+                        </a:ln>
+                      </wps:spPr>
+                      <wps:txbx>
+                        <w:txbxContent>
+                          <w:p>
+                            <w:pPr>
+                              <w:jc w:val="center"/>
+                              <w:rPr>
+                                <w:rFonts w:cstheme="minorHAnsi"/>
+                                <w:b/>
+                                <w:bCs/>
+                                <w:sz w:val="24"/>
+                                <w:szCs w:val="24"/>
+                              </w:rPr>
+                            </w:pPr>
+                            <w:r>
+                              <w:rPr>
+                                <w:rFonts w:cstheme="minorHAnsi"/>
+                                <w:b/>
+                                <w:bCs/>
+                                <w:sz w:val="24"/>
+                                <w:szCs w:val="24"/>
+                              </w:rPr>
+                              <w:t>KEYPAD &amp; IN STOCK</w:t>
+                            </w:r>
+                          </w:p>
+                        </w:txbxContent>
+                      </wps:txbx>
+                      <wps:bodyPr rot="0" vert="horz" wrap="square" lIns="91440" tIns="45720" rIns="91440" bIns="45720" anchor="t" anchorCtr="0">
+                        <a:noAutofit/>
+                      </wps:bodyPr>
+                    </wps:wsp>
+                  </a:graphicData>
+                </a:graphic>
+                <wp14:sizeRelH relativeFrom="margin">
+                  <wp14:pctWidth>0</wp14:pctWidth>
+                </wp14:sizeRelH>
+                <wp14:sizeRelV relativeFrom="margin">
+                  <wp14:pctHeight>0</wp14:pctHeight>
+                </wp14:sizeRelV>
+              </wp:anchor>
+            </w:drawing>
+          </mc:Choice>
+          <mc:Fallback>
+            <w:pict>
+              <v:shape id="_x0000_s1033" type="#_x0000_t202" style="position:absolute;margin-left:457.95pt;margin-top:234.6pt;width:72.8pt;height:38.5pt;z-index:251692032;visibility:visible;mso-wrap-style:square;mso-width-percent:0;mso-height-percent:0;mso-wrap-distance-left:9pt;mso-wrap-distance-top:3.6pt;mso-wrap-distance-right:9pt;mso-wrap-distance-bottom:3.6pt;mso-position-horizontal:absolute;mso-position-horizontal-relative:text;mso-position-vertical:absolute;mso-position-vertical-relative:text;mso-width-percent:0;mso-height-percent:0;mso-width-relative:margin;mso-height-relative:margin;v-text-anchor:top" o:gfxdata="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">
+                <v:textbox>
+                  <w:txbxContent>
+                    <w:p>
+                      <w:pPr>
+                        <w:jc w:val="center"/>
+                        <w:rPr>
+                          <w:rFonts w:cstheme="minorHAnsi"/>
+                          <w:b/>
+                          <w:bCs/>
+                          <w:sz w:val="24"/>
+                          <w:szCs w:val="24"/>
+                        </w:rPr>
+                      </w:pPr>
+                      <w:r>
+                        <w:rPr>
+                          <w:rFonts w:cstheme="minorHAnsi"/>
+                          <w:b/>
+                          <w:bCs/>
+                          <w:sz w:val="24"/>
+                          <w:szCs w:val="24"/>
+                        </w:rPr>
+                        <w:t>KEYPAD &amp; IN STOCK</w:t>
+                      </w:r>
+                    </w:p>
+                  </w:txbxContent>
+                </v:textbox>
+                <w10:wrap type="square"/>
+              </v:shape>
+            </w:pict>
+          </mc:Fallback>
+        </mc:AlternateContent>
+      </w:r>
+      <w:r>
+        <w:rPr>
+          <w:noProof/>
+          <w:lang w:eastAsia="en-AU"/>
+        </w:rPr>
+        <mc:AlternateContent>
+          <mc:Choice Requires="wps">
+            <w:drawing>
+              <wp:anchor distT="45720" distB="45720" distL="114300" distR="114300" simplePos="0" relativeHeight="251694080" behindDoc="0" locked="0" layoutInCell="1" allowOverlap="1">
+                <wp:simplePos x="0" y="0"/>
+                <wp:positionH relativeFrom="column">
+                  <wp:posOffset>6081395</wp:posOffset>
+                </wp:positionH>
+                <wp:positionV relativeFrom="paragraph">
+                  <wp:posOffset>3790580</wp:posOffset>
+                </wp:positionV>
+                <wp:extent cx="807720" cy="307340"/>
+                <wp:effectExtent l="0" t="0" r="11430" b="16510"/>
+                <wp:wrapSquare wrapText="bothSides"/>
+                <wp:docPr id="19" name="Text Box 2"/>
+                <wp:cNvGraphicFramePr>
+                  <a:graphicFrameLocks xmlns:a="http://schemas.openxmlformats.org/drawingml/2006/main"/>
+                </wp:cNvGraphicFramePr>
+                <a:graphic xmlns:a="http://schemas.openxmlformats.org/drawingml/2006/main">
+                  <a:graphicData uri="http://schemas.microsoft.com/office/word/2010/wordprocessingShape">
+                    <wps:wsp>
+                      <wps:cNvSpPr txBox="1">
+                        <a:spLocks noChangeArrowheads="1"/>
+                      </wps:cNvSpPr>
+                      <wps:spPr bwMode="auto">
+                        <a:xfrm>
+                          <a:off x="0" y="0"/>
+                          <a:ext cx="807720" cy="307340"/>
+                        </a:xfrm>
+                        <a:prstGeom prst="rect">
+                          <a:avLst/>
+                        </a:prstGeom>
+                        <a:solidFill>
+                          <a:srgbClr val="FFFFFF"/>
+                        </a:solidFill>
+                        <a:ln w="9525">
+                          <a:solidFill>
+                            <a:srgbClr val="000000"/>
+                          </a:solidFill>
+                          <a:miter lim="800000"/>
+                          <a:headEnd/>
+                          <a:tailEnd/>
+                        </a:ln>
+                      </wps:spPr>
+                      <wps:txbx>
+                        <w:txbxContent>
+                          <w:p>
+                            <w:pPr>
+                              <w:rPr>
+                                <w:b/>
+                                <w:bCs/>
+                              </w:rPr>
+                            </w:pPr>
+                            <w:r>
+                              <w:rPr>
+                                <w:b/>
+                                <w:bCs/>
+                              </w:rPr>
+                              <w:t>Pressing #</w:t>
+                            </w:r>
+                          </w:p>
+                        </w:txbxContent>
+                      </wps:txbx>
+                      <wps:bodyPr rot="0" vert="horz" wrap="square" lIns="91440" tIns="45720" rIns="91440" bIns="45720" anchor="t" anchorCtr="0">
+                        <a:noAutofit/>
+                      </wps:bodyPr>
+                    </wps:wsp>
+                  </a:graphicData>
+                </a:graphic>
+                <wp14:sizeRelH relativeFrom="margin">
+                  <wp14:pctWidth>0</wp14:pctWidth>
+                </wp14:sizeRelH>
+                <wp14:sizeRelV relativeFrom="margin">
+                  <wp14:pctHeight>0</wp14:pctHeight>
+                </wp14:sizeRelV>
+              </wp:anchor>
+            </w:drawing>
+          </mc:Choice>
+          <mc:Fallback>
+            <w:pict>
+              <v:shape id="_x0000_s1034" type="#_x0000_t202" style="position:absolute;margin-left:478.85pt;margin-top:298.45pt;width:63.6pt;height:24.2pt;z-index:251694080;visibility:visible;mso-wrap-style:square;mso-width-percent:0;mso-height-percent:0;mso-wrap-distance-left:9pt;mso-wrap-distance-top:3.6pt;mso-wrap-distance-right:9pt;mso-wrap-distance-bottom:3.6pt;mso-position-horizontal:absolute;mso-position-horizontal-relative:text;mso-position-vertical:absolute;mso-position-vertical-relative:text;mso-width-percent:0;mso-height-percent:0;mso-width-relative:margin;mso-height-relative:margin;v-text-anchor:top" o:gfxdata="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">
+                <v:textbox>
+                  <w:txbxContent>
+                    <w:p>
+                      <w:pPr>
+                        <w:rPr>
+                          <w:b/>
+                          <w:bCs/>
+                        </w:rPr>
+                      </w:pPr>
+                      <w:r>
+                        <w:rPr>
+                          <w:b/>
+                          <w:bCs/>
+                        </w:rPr>
+                        <w:t>Pressing #</w:t>
+                      </w:r>
+                    </w:p>
+                  </w:txbxContent>
+                </v:textbox>
+                <w10:wrap type="square"/>
+              </v:shape>
+            </w:pict>
+          </mc:Fallback>
+        </mc:AlternateContent>
+      </w:r>
+      <w:r>
+        <w:rPr>
+          <w:noProof/>
+          <w:lang w:eastAsia="en-AU"/>
+        </w:rPr>
+        <mc:AlternateContent>
+          <mc:Choice Requires="wps">
+            <w:drawing>
+              <wp:anchor distT="45720" distB="45720" distL="114300" distR="114300" simplePos="0" relativeHeight="251696128" behindDoc="0" locked="0" layoutInCell="1" allowOverlap="1">
+                <wp:simplePos x="0" y="0"/>
+                <wp:positionH relativeFrom="column">
+                  <wp:posOffset>5740519</wp:posOffset>
+                </wp:positionH>
+                <wp:positionV relativeFrom="paragraph">
+                  <wp:posOffset>4699369</wp:posOffset>
+                </wp:positionV>
+                <wp:extent cx="807720" cy="254635"/>
+                <wp:effectExtent l="0" t="0" r="11430" b="12065"/>
+                <wp:wrapSquare wrapText="bothSides"/>
+                <wp:docPr id="20" name="Text Box 2"/>
+                <wp:cNvGraphicFramePr>
+                  <a:graphicFrameLocks xmlns:a="http://schemas.openxmlformats.org/drawingml/2006/main"/>
+                </wp:cNvGraphicFramePr>
+                <a:graphic xmlns:a="http://schemas.openxmlformats.org/drawingml/2006/main">
+                  <a:graphicData uri="http://schemas.microsoft.com/office/word/2010/wordprocessingShape">
+                    <wps:wsp>
+                      <wps:cNvSpPr txBox="1">
+                        <a:spLocks noChangeArrowheads="1"/>
+                      </wps:cNvSpPr>
+                      <wps:spPr bwMode="auto">
+                        <a:xfrm>
+                          <a:off x="0" y="0"/>
+                          <a:ext cx="807720" cy="254635"/>
+                        </a:xfrm>
+                        <a:prstGeom prst="rect">
+                          <a:avLst/>
+                        </a:prstGeom>
+                        <a:solidFill>
+                          <a:srgbClr val="FFFFFF"/>
+                        </a:solidFill>
+                        <a:ln w="9525">
+                          <a:solidFill>
+                            <a:srgbClr val="000000"/>
+                          </a:solidFill>
+                          <a:miter lim="800000"/>
+                          <a:headEnd/>
+                          <a:tailEnd/>
+                        </a:ln>
+                      </wps:spPr>
+                      <wps:txbx>
+                        <w:txbxContent>
+                          <w:p>
+                            <w:r>
+                              <w:t>3 Sec Wait</w:t>
+                            </w:r>
+                          </w:p>
+                        </w:txbxContent>
+                      </wps:txbx>
+                      <wps:bodyPr rot="0" vert="horz" wrap="square" lIns="91440" tIns="45720" rIns="91440" bIns="45720" anchor="t" anchorCtr="0">
+                        <a:noAutofit/>
+                      </wps:bodyPr>
+                    </wps:wsp>
+                  </a:graphicData>
+                </a:graphic>
+                <wp14:sizeRelH relativeFrom="margin">
+                  <wp14:pctWidth>0</wp14:pctWidth>
+                </wp14:sizeRelH>
+                <wp14:sizeRelV relativeFrom="margin">
+                  <wp14:pctHeight>0</wp14:pctHeight>
+                </wp14:sizeRelV>
+              </wp:anchor>
+            </w:drawing>
+          </mc:Choice>
+          <mc:Fallback>
+            <w:pict>
+              <v:shape id="_x0000_s1035" type="#_x0000_t202" style="position:absolute;margin-left:452pt;margin-top:370.05pt;width:63.6pt;height:20.05pt;z-index:251696128;visibility:visible;mso-wrap-style:square;mso-width-percent:0;mso-height-percent:0;mso-wrap-distance-left:9pt;mso-wrap-distance-top:3.6pt;mso-wrap-distance-right:9pt;mso-wrap-distance-bottom:3.6pt;mso-position-horizontal:absolute;mso-position-horizontal-relative:text;mso-position-vertical:absolute;mso-position-vertical-relative:text;mso-width-percent:0;mso-height-percent:0;mso-width-relative:margin;mso-height-relative:margin;v-text-anchor:top" o:gfxdata="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">
+                <v:textbox>
+                  <w:txbxContent>
+                    <w:p>
+                      <w:r>
+                        <w:t>3 Sec Wait</w:t>
+                      </w:r>
+                    </w:p>
+                  </w:txbxContent>
+                </v:textbox>
+                <w10:wrap type="square"/>
+              </v:shape>
+            </w:pict>
+          </mc:Fallback>
+        </mc:AlternateContent>
+      </w:r>
+      <w:r>
+        <w:rPr>
+          <w:noProof/>
+          <w:lang w:eastAsia="en-AU"/>
+        </w:rPr>
+        <mc:AlternateContent>
+          <mc:Choice Requires="wps">
+            <w:drawing>
+              <wp:anchor distT="0" distB="0" distL="114300" distR="114300" simplePos="0" relativeHeight="251677696" behindDoc="0" locked="0" layoutInCell="1" allowOverlap="1" wp14:anchorId="54168467" wp14:editId="7EE23F94">
+                <wp:simplePos x="0" y="0"/>
+                <wp:positionH relativeFrom="column">
+                  <wp:posOffset>5560828</wp:posOffset>
+                </wp:positionH>
+                <wp:positionV relativeFrom="paragraph">
+                  <wp:posOffset>3870664</wp:posOffset>
+                </wp:positionV>
+                <wp:extent cx="1773585" cy="79567"/>
+                <wp:effectExtent l="0" t="95250" r="17145" b="53975"/>
+                <wp:wrapNone/>
+                <wp:docPr id="7" name="Straight Arrow Connector 7"/>
+                <wp:cNvGraphicFramePr/>
+                <a:graphic xmlns:a="http://schemas.openxmlformats.org/drawingml/2006/main">
+                  <a:graphicData uri="http://schemas.microsoft.com/office/word/2010/wordprocessingShape">
+                    <wps:wsp>
+                      <wps:cNvCnPr/>
+                      <wps:spPr>
+                        <a:xfrm flipH="1" flipV="1">
+                          <a:off x="0" y="0"/>
+                          <a:ext cx="1773585" cy="79567"/>
+                        </a:xfrm>
+                        <a:prstGeom prst="straightConnector1">
+                          <a:avLst/>
+                        </a:prstGeom>
+                        <a:ln w="28575">
+                          <a:solidFill>
+                            <a:schemeClr val="tx1">
+                              <a:lumMod val="95000"/>
+                              <a:lumOff val="5000"/>
+                            </a:schemeClr>
+                          </a:solidFill>
+                          <a:tailEnd type="triangle"/>
+                        </a:ln>
+                      </wps:spPr>
+                      <wps:style>
+                        <a:lnRef idx="3">
+                          <a:schemeClr val="accent5"/>
+                        </a:lnRef>
+                        <a:fillRef idx="0">
+                          <a:schemeClr val="accent5"/>
+                        </a:fillRef>
+                        <a:effectRef idx="2">
+                          <a:schemeClr val="accent5"/>
+                        </a:effectRef>
+                        <a:fontRef idx="minor">
+                          <a:schemeClr val="tx1"/>
+                        </a:fontRef>
+                      </wps:style>
+                      <wps:bodyPr/>
+                    </wps:wsp>
+                  </a:graphicData>
+                </a:graphic>
+                <wp14:sizeRelH relativeFrom="margin">
+                  <wp14:pctWidth>0</wp14:pctWidth>
+                </wp14:sizeRelH>
+                <wp14:sizeRelV relativeFrom="margin">
+                  <wp14:pctHeight>0</wp14:pctHeight>
+                </wp14:sizeRelV>
+              </wp:anchor>
+            </w:drawing>
+          </mc:Choice>
+          <mc:Fallback>
+            <w:pict>
+              <v:shape w14:anchorId="5697DECE" id="Straight Arrow Connector 7" o:spid="_x0000_s1026" type="#_x0000_t32" style="position:absolute;margin-left:437.85pt;margin-top:304.8pt;width:139.65pt;height:6.25pt;flip:x y;z-index:251677696;visibility:visible;mso-wrap-style:square;mso-width-percent:0;mso-height-percent:0;mso-wrap-distance-left:9pt;mso-wrap-distance-top:0;mso-wrap-distance-right:9pt;mso-wrap-distance-bottom:0;mso-position-horizontal:absolute;mso-position-horizontal-relative:text;mso-position-vertical:absolute;mso-position-vertical-relative:text;mso-width-percent:0;mso-height-percent:0;mso-width-relative:margin;mso-height-relative:margin" o:gfxdata="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" strokecolor="#0d0d0d [3069]" strokeweight="2.25pt">
+                <v:stroke endarrow="block" joinstyle="miter"/>
+              </v:shape>
+            </w:pict>
+          </mc:Fallback>
+        </mc:AlternateContent>
+      </w:r>
+      <w:r>
+        <w:rPr>
+          <w:noProof/>
+          <w:lang w:eastAsia="en-AU"/>
+        </w:rPr>
+        <mc:AlternateContent>
+          <mc:Choice Requires="wps">
+            <w:drawing>
+              <wp:anchor distT="0" distB="0" distL="114300" distR="114300" simplePos="0" relativeHeight="251675648" behindDoc="0" locked="0" layoutInCell="1" allowOverlap="1" wp14:anchorId="3CB3A1B5" wp14:editId="524F61D6">
+                <wp:simplePos x="0" y="0"/>
+                <wp:positionH relativeFrom="column">
+                  <wp:posOffset>5486400</wp:posOffset>
+                </wp:positionH>
+                <wp:positionV relativeFrom="paragraph">
+                  <wp:posOffset>3105120</wp:posOffset>
+                </wp:positionV>
+                <wp:extent cx="1775637" cy="45719"/>
+                <wp:effectExtent l="19050" t="57150" r="0" b="107315"/>
+                <wp:wrapNone/>
+                <wp:docPr id="1" name="Straight Arrow Connector 1"/>
+                <wp:cNvGraphicFramePr/>
+                <a:graphic xmlns:a="http://schemas.openxmlformats.org/drawingml/2006/main">
+                  <a:graphicData uri="http://schemas.microsoft.com/office/word/2010/wordprocessingShape">
+                    <wps:wsp>
+                      <wps:cNvCnPr/>
+                      <wps:spPr>
+                        <a:xfrm>
+                          <a:off x="0" y="0"/>
+                          <a:ext cx="1775637" cy="45719"/>
+                        </a:xfrm>
+                        <a:prstGeom prst="straightConnector1">
+                          <a:avLst/>
+                        </a:prstGeom>
+                        <a:ln w="28575">
+                          <a:solidFill>
+                            <a:schemeClr val="tx1">
+                              <a:lumMod val="95000"/>
+                              <a:lumOff val="5000"/>
+                            </a:schemeClr>
+                          </a:solidFill>
+                          <a:tailEnd type="triangle"/>
+                        </a:ln>
+                      </wps:spPr>
+                      <wps:style>
+                        <a:lnRef idx="3">
+                          <a:schemeClr val="accent5"/>
+                        </a:lnRef>
+                        <a:fillRef idx="0">
+                          <a:schemeClr val="accent5"/>
+                        </a:fillRef>
+                        <a:effectRef idx="2">
+                          <a:schemeClr val="accent5"/>
+                        </a:effectRef>
+                        <a:fontRef idx="minor">
+                          <a:schemeClr val="tx1"/>
+                        </a:fontRef>
+                      </wps:style>
+                      <wps:bodyPr/>
+                    </wps:wsp>
+                  </a:graphicData>
+                </a:graphic>
+                <wp14:sizeRelH relativeFrom="margin">
+                  <wp14:pctWidth>0</wp14:pctWidth>
+                </wp14:sizeRelH>
+                <wp14:sizeRelV relativeFrom="margin">
+                  <wp14:pctHeight>0</wp14:pctHeight>
+                </wp14:sizeRelV>
+              </wp:anchor>
+            </w:drawing>
+          </mc:Choice>
+          <mc:Fallback>
+            <w:pict>
+              <v:shape w14:anchorId="284A84EF" id="Straight Arrow Connector 1" o:spid="_x0000_s1026" type="#_x0000_t32" style="position:absolute;margin-left:6in;margin-top:244.5pt;width:139.8pt;height:3.6pt;z-index:251675648;visibility:visible;mso-wrap-style:square;mso-width-percent:0;mso-height-percent:0;mso-wrap-distance-left:9pt;mso-wrap-distance-top:0;mso-wrap-distance-right:9pt;mso-wrap-distance-bottom:0;mso-position-horizontal:absolute;mso-position-horizontal-relative:text;mso-position-vertical:absolute;mso-position-vertical-relative:text;mso-width-percent:0;mso-height-percent:0;mso-width-relative:margin;mso-height-relative:margin" o:gfxdata="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" strokecolor="#0d0d0d [3069]" strokeweight="2.25pt">
+                <v:stroke endarrow="block" joinstyle="miter"/>
+              </v:shape>
+            </w:pict>
+          </mc:Fallback>
+        </mc:AlternateContent>
+      </w:r>
+      <w:r>
+        <w:rPr>
+          <w:noProof/>
+          <w:lang w:eastAsia="en-AU"/>
+        </w:rPr>
+        <mc:AlternateContent>
+          <mc:Choice Requires="wps">
+            <w:drawing>
+              <wp:anchor distT="0" distB="0" distL="114300" distR="114300" simplePos="0" relativeHeight="251665408" behindDoc="1" locked="0" layoutInCell="1" allowOverlap="1" wp14:anchorId="2680EB8D" wp14:editId="3AD9442F">
+                <wp:simplePos x="0" y="0"/>
+                <wp:positionH relativeFrom="column">
+                  <wp:posOffset>7325522</wp:posOffset>
+                </wp:positionH>
+                <wp:positionV relativeFrom="paragraph">
+                  <wp:posOffset>2827980</wp:posOffset>
+                </wp:positionV>
+                <wp:extent cx="2210435" cy="1690370"/>
+                <wp:effectExtent l="0" t="0" r="18415" b="24130"/>
+                <wp:wrapTight wrapText="bothSides">
+                  <wp:wrapPolygon edited="0">
+                    <wp:start x="0" y="0"/>
+                    <wp:lineTo x="0" y="21665"/>
+                    <wp:lineTo x="21594" y="21665"/>
+                    <wp:lineTo x="21594" y="0"/>
+                    <wp:lineTo x="0" y="0"/>
+                  </wp:wrapPolygon>
+                </wp:wrapTight>
+                <wp:docPr id="11" name="Flowchart: Process 11"/>
+                <wp:cNvGraphicFramePr/>
+                <a:graphic xmlns:a="http://schemas.openxmlformats.org/drawingml/2006/main">
+                  <a:graphicData uri="http://schemas.microsoft.com/office/word/2010/wordprocessingShape">
+                    <wps:wsp>
+                      <wps:cNvSpPr/>
+                      <wps:spPr>
+                        <a:xfrm>
+                          <a:off x="0" y="0"/>
+                          <a:ext cx="2210435" cy="1690370"/>
+                        </a:xfrm>
+                        <a:prstGeom prst="flowChartProcess">
+                          <a:avLst/>
+                        </a:prstGeom>
+                      </wps:spPr>
+                      <wps:style>
+                        <a:lnRef idx="2">
+                          <a:schemeClr val="accent1">
+                            <a:shade val="50000"/>
+                          </a:schemeClr>
+                        </a:lnRef>
+                        <a:fillRef idx="1">
+                          <a:schemeClr val="accent1"/>
+                        </a:fillRef>
+                        <a:effectRef idx="0">
+                          <a:schemeClr val="accent1"/>
+                        </a:effectRef>
+                        <a:fontRef idx="minor">
+                          <a:schemeClr val="lt1"/>
+                        </a:fontRef>
+                      </wps:style>
+                      <wps:txbx>
+                        <w:txbxContent>
+                          <w:p>
+                            <w:pPr>
+                              <w:jc w:val="center"/>
+                              <w:rPr>
+                                <w:b/>
+                                <w:bCs/>
+                                <w:color w:val="FFFFFF" w:themeColor="background1"/>
+                                <w:sz w:val="48"/>
+                                <w:szCs w:val="48"/>
+                              </w:rPr>
+                            </w:pPr>
+                            <w:r>
+                              <w:rPr>
+                                <w:b/>
+                                <w:bCs/>
+                                <w:color w:val="FFFFFF" w:themeColor="background1"/>
+                                <w:sz w:val="48"/>
+                                <w:szCs w:val="48"/>
+                              </w:rPr>
                               <w:t>COIN</w:t>
+                            </w:r>
+                            <w:r>
+                              <w:rPr>
+                                <w:b/>
+                                <w:bCs/>
+                                <w:color w:val="FFFFFF" w:themeColor="background1"/>
+                                <w:sz w:val="48"/>
+                                <w:szCs w:val="48"/>
+                              </w:rPr>
+                              <w:t xml:space="preserve"> SCREEN</w:t>
+                            </w:r>
+                          </w:p>
+                          <w:p>
+                            <w:pPr>
+                              <w:jc w:val="center"/>
+                              <w:rPr>
+                                <w:b/>
+                                <w:bCs/>
+                                <w:color w:val="FFFFFF" w:themeColor="background1"/>
+                                <w:sz w:val="32"/>
+                                <w:szCs w:val="32"/>
+                              </w:rPr>
+                            </w:pPr>
+                            <w:r>
+                              <w:rPr>
+                                <w:b/>
+                                <w:bCs/>
+                                <w:color w:val="FFFFFF" w:themeColor="background1"/>
+                                <w:sz w:val="32"/>
+                                <w:szCs w:val="32"/>
+                              </w:rPr>
+                              <w:t>KEYPAD</w:t>
+                            </w:r>
+                          </w:p>
+                          <w:p>
+                            <w:pPr>
+                              <w:jc w:val="center"/>
+                              <w:rPr>
+                                <w:b/>
+                                <w:bCs/>
+                                <w:color w:val="FFFFFF" w:themeColor="background1"/>
+                                <w:sz w:val="32"/>
+                                <w:szCs w:val="32"/>
+                              </w:rPr>
+                            </w:pPr>
+                            <w:r>
+                              <w:rPr>
+                                <w:b/>
+                                <w:bCs/>
+                                <w:color w:val="FFFFFF" w:themeColor="background1"/>
+                                <w:sz w:val="32"/>
+                                <w:szCs w:val="32"/>
+                              </w:rPr>
+                              <w:t>LEDS</w:t>
+                            </w:r>
+                          </w:p>
+                          <w:p>
+                            <w:pPr>
+                              <w:jc w:val="center"/>
+                              <w:rPr>
+                                <w:b/>
+                                <w:bCs/>
+                                <w:color w:val="FFFFFF" w:themeColor="background1"/>
+                                <w:sz w:val="32"/>
+                                <w:szCs w:val="32"/>
+                              </w:rPr>
+                            </w:pPr>
+                            <w:r>
+                              <w:rPr>
+                                <w:b/>
+                                <w:bCs/>
+                                <w:color w:val="FFFFFF" w:themeColor="background1"/>
+                                <w:sz w:val="32"/>
+                                <w:szCs w:val="32"/>
+                              </w:rPr>
+                              <w:t>POTENTIOMETER</w:t>
+                            </w:r>
+                          </w:p>
+                        </w:txbxContent>
+                      </wps:txbx>
+                      <wps:bodyPr rot="0" spcFirstLastPara="0" vertOverflow="overflow" horzOverflow="overflow" vert="horz" wrap="square" lIns="91440" tIns="45720" rIns="91440" bIns="45720" numCol="1" spcCol="0" rtlCol="0" fromWordArt="0" anchor="ctr" anchorCtr="0" forceAA="0" compatLnSpc="1">
+                        <a:prstTxWarp prst="textNoShape">
+                          <a:avLst/>
+                        </a:prstTxWarp>
+                        <a:noAutofit/>
+                      </wps:bodyPr>
+                    </wps:wsp>
+                  </a:graphicData>
+                </a:graphic>
+                <wp14:sizeRelH relativeFrom="margin">
+                  <wp14:pctWidth>0</wp14:pctWidth>
+                </wp14:sizeRelH>
+                <wp14:sizeRelV relativeFrom="margin">
+                  <wp14:pctHeight>0</wp14:pctHeight>
+                </wp14:sizeRelV>
+              </wp:anchor>
+            </w:drawing>
+          </mc:Choice>
+          <mc:Fallback>
+            <w:pict>
+              <v:shape w14:anchorId="2680EB8D" id="Flowchart: Process 11" o:spid="_x0000_s1036" type="#_x0000_t109" style="position:absolute;margin-left:576.8pt;margin-top:222.7pt;width:174.05pt;height:133.1pt;z-index:-251651072;visibility:visible;mso-wrap-style:square;mso-width-percent:0;mso-height-percent:0;mso-wrap-distance-left:9pt;mso-wrap-distance-top:0;mso-wrap-distance-right:9pt;mso-wrap-distance-bottom:0;mso-position-horizontal:absolute;mso-position-horizontal-relative:text;mso-position-vertical:absolute;mso-position-vertical-relative:text;mso-width-percent:0;mso-height-percent:0;mso-width-relative:margin;mso-height-relative:margin;v-text-anchor:middle" o:gfxdata="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" fillcolor="#5b9bd5 [3204]" strokecolor="#1f4d78 [1604]" strokeweight="1pt">
+                <v:textbox>
+                  <w:txbxContent>
+                    <w:p>
+                      <w:pPr>
+                        <w:jc w:val="center"/>
+                        <w:rPr>
+                          <w:b/>
+                          <w:bCs/>
+                          <w:color w:val="FFFFFF" w:themeColor="background1"/>
+                          <w:sz w:val="48"/>
+                          <w:szCs w:val="48"/>
+                        </w:rPr>
+                      </w:pPr>
+                      <w:r>
+                        <w:rPr>
+                          <w:b/>
+                          <w:bCs/>
+                          <w:color w:val="FFFFFF" w:themeColor="background1"/>
+                          <w:sz w:val="48"/>
+                          <w:szCs w:val="48"/>
+                        </w:rPr>
+                        <w:t>COIN</w:t>
+                      </w:r>
+                      <w:r>
+                        <w:rPr>
+                          <w:b/>
+                          <w:bCs/>
+                          <w:color w:val="FFFFFF" w:themeColor="background1"/>
+                          <w:sz w:val="48"/>
+                          <w:szCs w:val="48"/>
+                        </w:rPr>
+                        <w:t xml:space="preserve"> SCREEN</w:t>
+                      </w:r>
+                    </w:p>
+                    <w:p>
+                      <w:pPr>
+                        <w:jc w:val="center"/>
+                        <w:rPr>
+                          <w:b/>
+                          <w:bCs/>
+                          <w:color w:val="FFFFFF" w:themeColor="background1"/>
+                          <w:sz w:val="32"/>
+                          <w:szCs w:val="32"/>
+                        </w:rPr>
+                      </w:pPr>
+                      <w:r>
+                        <w:rPr>
+                          <w:b/>
+                          <w:bCs/>
+                          <w:color w:val="FFFFFF" w:themeColor="background1"/>
+                          <w:sz w:val="32"/>
+                          <w:szCs w:val="32"/>
+                        </w:rPr>
+                        <w:t>KEYPAD</w:t>
+                      </w:r>
+                    </w:p>
+                    <w:p>
+                      <w:pPr>
+                        <w:jc w:val="center"/>
+                        <w:rPr>
+                          <w:b/>
+                          <w:bCs/>
+                          <w:color w:val="FFFFFF" w:themeColor="background1"/>
+                          <w:sz w:val="32"/>
+                          <w:szCs w:val="32"/>
+                        </w:rPr>
+                      </w:pPr>
+                      <w:r>
+                        <w:rPr>
+                          <w:b/>
+                          <w:bCs/>
+                          <w:color w:val="FFFFFF" w:themeColor="background1"/>
+                          <w:sz w:val="32"/>
+                          <w:szCs w:val="32"/>
+                        </w:rPr>
+                        <w:t>LEDS</w:t>
+                      </w:r>
+                    </w:p>
+                    <w:p>
+                      <w:pPr>
+                        <w:jc w:val="center"/>
+                        <w:rPr>
+                          <w:b/>
+                          <w:bCs/>
+                          <w:color w:val="FFFFFF" w:themeColor="background1"/>
+                          <w:sz w:val="32"/>
+                          <w:szCs w:val="32"/>
+                        </w:rPr>
+                      </w:pPr>
+                      <w:r>
+                        <w:rPr>
+                          <w:b/>
+                          <w:bCs/>
+                          <w:color w:val="FFFFFF" w:themeColor="background1"/>
+                          <w:sz w:val="32"/>
+                          <w:szCs w:val="32"/>
+                        </w:rPr>
+                        <w:t>POTENTIOMETER</w:t>
+                      </w:r>
+                    </w:p>
+                  </w:txbxContent>
+                </v:textbox>
+                <w10:wrap type="tight"/>
+              </v:shape>
+            </w:pict>
+          </mc:Fallback>
+        </mc:AlternateContent>
+      </w:r>
+      <w:r>
+        <w:rPr>
+          <w:noProof/>
+          <w:lang w:eastAsia="en-AU"/>
+        </w:rPr>
+        <mc:AlternateContent>
+          <mc:Choice Requires="wps">
+            <w:drawing>
+              <wp:anchor distT="0" distB="0" distL="114300" distR="114300" simplePos="0" relativeHeight="251681792" behindDoc="0" locked="0" layoutInCell="1" allowOverlap="1" wp14:anchorId="54168467" wp14:editId="7EE23F94">
+                <wp:simplePos x="0" y="0"/>
+                <wp:positionH relativeFrom="column">
+                  <wp:posOffset>5486399</wp:posOffset>
+                </wp:positionH>
+                <wp:positionV relativeFrom="paragraph">
+                  <wp:posOffset>4062050</wp:posOffset>
+                </wp:positionV>
+                <wp:extent cx="1254642" cy="1392865"/>
+                <wp:effectExtent l="38100" t="38100" r="22225" b="17145"/>
+                <wp:wrapNone/>
+                <wp:docPr id="9" name="Straight Arrow Connector 9"/>
+                <wp:cNvGraphicFramePr/>
+                <a:graphic xmlns:a="http://schemas.openxmlformats.org/drawingml/2006/main">
+                  <a:graphicData uri="http://schemas.microsoft.com/office/word/2010/wordprocessingShape">
+                    <wps:wsp>
+                      <wps:cNvCnPr/>
+                      <wps:spPr>
+                        <a:xfrm flipH="1" flipV="1">
+                          <a:off x="0" y="0"/>
+                          <a:ext cx="1254642" cy="1392865"/>
+                        </a:xfrm>
+                        <a:prstGeom prst="straightConnector1">
+                          <a:avLst/>
+                        </a:prstGeom>
+                        <a:ln w="28575">
+                          <a:solidFill>
+                            <a:schemeClr val="tx1">
+                              <a:lumMod val="95000"/>
+                              <a:lumOff val="5000"/>
+                            </a:schemeClr>
+                          </a:solidFill>
+                          <a:tailEnd type="triangle"/>
+                        </a:ln>
+                      </wps:spPr>
+                      <wps:style>
+                        <a:lnRef idx="3">
+                          <a:schemeClr val="accent5"/>
+                        </a:lnRef>
+                        <a:fillRef idx="0">
+                          <a:schemeClr val="accent5"/>
+                        </a:fillRef>
+                        <a:effectRef idx="2">
+                          <a:schemeClr val="accent5"/>
+                        </a:effectRef>
+                        <a:fontRef idx="minor">
+                          <a:schemeClr val="tx1"/>
+                        </a:fontRef>
+                      </wps:style>
+                      <wps:bodyPr/>
+                    </wps:wsp>
+                  </a:graphicData>
+                </a:graphic>
+                <wp14:sizeRelH relativeFrom="margin">
+                  <wp14:pctWidth>0</wp14:pctWidth>
+                </wp14:sizeRelH>
+                <wp14:sizeRelV relativeFrom="margin">
+                  <wp14:pctHeight>0</wp14:pctHeight>
+                </wp14:sizeRelV>
+              </wp:anchor>
+            </w:drawing>
+          </mc:Choice>
+          <mc:Fallback>
+            <w:pict>
+              <v:shape w14:anchorId="212C2F01" id="Straight Arrow Connector 9" o:spid="_x0000_s1026" type="#_x0000_t32" style="position:absolute;margin-left:6in;margin-top:319.85pt;width:98.8pt;height:109.65pt;flip:x y;z-index:251681792;visibility:visible;mso-wrap-style:square;mso-width-percent:0;mso-height-percent:0;mso-wrap-distance-left:9pt;mso-wrap-distance-top:0;mso-wrap-distance-right:9pt;mso-wrap-distance-bottom:0;mso-position-horizontal:absolute;mso-position-horizontal-relative:text;mso-position-vertical:absolute;mso-position-vertical-relative:text;mso-width-percent:0;mso-height-percent:0;mso-width-relative:margin;mso-height-relative:margin" o:gfxdata="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" strokecolor="#0d0d0d [3069]" strokeweight="2.25pt">
+                <v:stroke endarrow="block" joinstyle="miter"/>
+              </v:shape>
+            </w:pict>
+          </mc:Fallback>
+        </mc:AlternateContent>
+      </w:r>
+      <w:r>
+        <w:rPr>
+          <w:noProof/>
+          <w:lang w:eastAsia="en-AU"/>
+        </w:rPr>
+        <mc:AlternateContent>
+          <mc:Choice Requires="wps">
+            <w:drawing>
+              <wp:anchor distT="0" distB="0" distL="114300" distR="114300" simplePos="0" relativeHeight="251667456" behindDoc="1" locked="0" layoutInCell="1" allowOverlap="1" wp14:anchorId="2680EB8D" wp14:editId="3AD9442F">
+                <wp:simplePos x="0" y="0"/>
+                <wp:positionH relativeFrom="column">
+                  <wp:posOffset>6682179</wp:posOffset>
+                </wp:positionH>
+                <wp:positionV relativeFrom="paragraph">
+                  <wp:posOffset>5457618</wp:posOffset>
+                </wp:positionV>
+                <wp:extent cx="2388235" cy="1118870"/>
+                <wp:effectExtent l="0" t="0" r="12065" b="24130"/>
+                <wp:wrapTight wrapText="bothSides">
+                  <wp:wrapPolygon edited="0">
+                    <wp:start x="0" y="0"/>
+                    <wp:lineTo x="0" y="21698"/>
+                    <wp:lineTo x="21537" y="21698"/>
+                    <wp:lineTo x="21537" y="0"/>
+                    <wp:lineTo x="0" y="0"/>
+                  </wp:wrapPolygon>
+                </wp:wrapTight>
+                <wp:docPr id="12" name="Flowchart: Process 12"/>
+                <wp:cNvGraphicFramePr/>
+                <a:graphic xmlns:a="http://schemas.openxmlformats.org/drawingml/2006/main">
+                  <a:graphicData uri="http://schemas.microsoft.com/office/word/2010/wordprocessingShape">
+                    <wps:wsp>
+                      <wps:cNvSpPr/>
+                      <wps:spPr>
+                        <a:xfrm>
+                          <a:off x="0" y="0"/>
+                          <a:ext cx="2388235" cy="1118870"/>
+                        </a:xfrm>
+                        <a:prstGeom prst="flowChartProcess">
+                          <a:avLst/>
+                        </a:prstGeom>
+                      </wps:spPr>
+                      <wps:style>
+                        <a:lnRef idx="2">
+                          <a:schemeClr val="accent1">
+                            <a:shade val="50000"/>
+                          </a:schemeClr>
+                        </a:lnRef>
+                        <a:fillRef idx="1">
+                          <a:schemeClr val="accent1"/>
+                        </a:fillRef>
+                        <a:effectRef idx="0">
+                          <a:schemeClr val="accent1"/>
+                        </a:effectRef>
+                        <a:fontRef idx="minor">
+                          <a:schemeClr val="lt1"/>
+                        </a:fontRef>
+                      </wps:style>
+                      <wps:txbx>
+                        <w:txbxContent>
+                          <w:p>
+                            <w:pPr>
+                              <w:jc w:val="center"/>
+                              <w:rPr>
+                                <w:b/>
+                                <w:bCs/>
+                                <w:color w:val="FFFFFF" w:themeColor="background1"/>
+                                <w:sz w:val="48"/>
+                                <w:szCs w:val="48"/>
+                              </w:rPr>
+                            </w:pPr>
+                            <w:r>
+                              <w:rPr>
+                                <w:b/>
+                                <w:bCs/>
+                                <w:color w:val="FFFFFF" w:themeColor="background1"/>
+                                <w:sz w:val="48"/>
+                                <w:szCs w:val="48"/>
+                              </w:rPr>
+                              <w:t>DELIVER</w:t>
                             </w:r>
                             <w:r>
                               <w:rPr>
@@ -141,11 +2219,7 @@
           </mc:Choice>
           <mc:Fallback>
             <w:pict>
-              <v:shapetype w14:anchorId="2680EB8D" id="_x0000_t109" coordsize="21600,21600" o:spt="109" path="m,l,21600r21600,l21600,xe">
-                <v:stroke joinstyle="miter"/>
-                <v:path gradientshapeok="t" o:connecttype="rect"/>
-              </v:shapetype>
-              <v:shape id="Flowchart: Process 11" o:spid="_x0000_s1026" type="#_x0000_t109" style="position:absolute;margin-left:541.6pt;margin-top:237.25pt;width:174.05pt;height:82.7pt;z-index:-251651072;visibility:visible;mso-wrap-style:square;mso-width-percent:0;mso-height-percent:0;mso-wrap-distance-left:9pt;mso-wrap-distance-top:0;mso-wrap-distance-right:9pt;mso-wrap-distance-bottom:0;mso-position-horizontal:absolute;mso-position-horizontal-relative:text;mso-position-vertical:absolute;mso-position-vertical-relative:text;mso-width-percent:0;mso-height-percent:0;mso-width-relative:margin;mso-height-relative:margin;v-text-anchor:middle" o:gfxdata="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" fillcolor="#5b9bd5 [3204]" strokecolor="#1f4d78 [1604]" strokeweight="1pt">
+              <v:shape w14:anchorId="2680EB8D" id="Flowchart: Process 12" o:spid="_x0000_s1037" type="#_x0000_t109" style="position:absolute;margin-left:526.15pt;margin-top:429.75pt;width:188.05pt;height:88.1pt;z-index:-251649024;visibility:visible;mso-wrap-style:square;mso-width-percent:0;mso-height-percent:0;mso-wrap-distance-left:9pt;mso-wrap-distance-top:0;mso-wrap-distance-right:9pt;mso-wrap-distance-bottom:0;mso-position-horizontal:absolute;mso-position-horizontal-relative:text;mso-position-vertical:absolute;mso-position-vertical-relative:text;mso-width-percent:0;mso-height-percent:0;mso-width-relative:margin;mso-height-relative:margin;v-text-anchor:middle" o:gfxdata="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" fillcolor="#5b9bd5 [3204]" strokecolor="#1f4d78 [1604]" strokeweight="1pt">
                 <v:textbox>
                   <w:txbxContent>
                     <w:p>
@@ -167,7 +2241,7 @@
                           <w:sz w:val="48"/>
                           <w:szCs w:val="48"/>
                         </w:rPr>
-                        <w:t>COIN</w:t>
+                        <w:t>DELIVER</w:t>
                       </w:r>
                       <w:r>
                         <w:rPr>
@@ -205,6 +2279,164 @@
                   </w:txbxContent>
                 </v:textbox>
                 <w10:wrap type="tight"/>
+              </v:shape>
+            </w:pict>
+          </mc:Fallback>
+        </mc:AlternateContent>
+      </w:r>
+      <w:r>
+        <w:rPr>
+          <w:noProof/>
+          <w:lang w:eastAsia="en-AU"/>
+        </w:rPr>
+        <mc:AlternateContent>
+          <mc:Choice Requires="wps">
+            <w:drawing>
+              <wp:anchor distT="0" distB="0" distL="114300" distR="114300" simplePos="0" relativeHeight="251685888" behindDoc="0" locked="0" layoutInCell="1" allowOverlap="1" wp14:anchorId="54168467" wp14:editId="7EE23F94">
+                <wp:simplePos x="0" y="0"/>
+                <wp:positionH relativeFrom="column">
+                  <wp:posOffset>4614530</wp:posOffset>
+                </wp:positionH>
+                <wp:positionV relativeFrom="paragraph">
+                  <wp:posOffset>4093948</wp:posOffset>
+                </wp:positionV>
+                <wp:extent cx="137795" cy="1264920"/>
+                <wp:effectExtent l="19050" t="19050" r="71755" b="49530"/>
+                <wp:wrapNone/>
+                <wp:docPr id="15" name="Straight Arrow Connector 15"/>
+                <wp:cNvGraphicFramePr/>
+                <a:graphic xmlns:a="http://schemas.openxmlformats.org/drawingml/2006/main">
+                  <a:graphicData uri="http://schemas.microsoft.com/office/word/2010/wordprocessingShape">
+                    <wps:wsp>
+                      <wps:cNvCnPr/>
+                      <wps:spPr>
+                        <a:xfrm>
+                          <a:off x="0" y="0"/>
+                          <a:ext cx="137795" cy="1264920"/>
+                        </a:xfrm>
+                        <a:prstGeom prst="straightConnector1">
+                          <a:avLst/>
+                        </a:prstGeom>
+                        <a:ln w="28575">
+                          <a:solidFill>
+                            <a:schemeClr val="tx1">
+                              <a:lumMod val="95000"/>
+                              <a:lumOff val="5000"/>
+                            </a:schemeClr>
+                          </a:solidFill>
+                          <a:tailEnd type="triangle"/>
+                        </a:ln>
+                      </wps:spPr>
+                      <wps:style>
+                        <a:lnRef idx="3">
+                          <a:schemeClr val="accent5"/>
+                        </a:lnRef>
+                        <a:fillRef idx="0">
+                          <a:schemeClr val="accent5"/>
+                        </a:fillRef>
+                        <a:effectRef idx="2">
+                          <a:schemeClr val="accent5"/>
+                        </a:effectRef>
+                        <a:fontRef idx="minor">
+                          <a:schemeClr val="tx1"/>
+                        </a:fontRef>
+                      </wps:style>
+                      <wps:bodyPr/>
+                    </wps:wsp>
+                  </a:graphicData>
+                </a:graphic>
+                <wp14:sizeRelH relativeFrom="margin">
+                  <wp14:pctWidth>0</wp14:pctWidth>
+                </wp14:sizeRelH>
+                <wp14:sizeRelV relativeFrom="margin">
+                  <wp14:pctHeight>0</wp14:pctHeight>
+                </wp14:sizeRelV>
+              </wp:anchor>
+            </w:drawing>
+          </mc:Choice>
+          <mc:Fallback>
+            <w:pict>
+              <v:shape w14:anchorId="62192931" id="Straight Arrow Connector 15" o:spid="_x0000_s1026" type="#_x0000_t32" style="position:absolute;margin-left:363.35pt;margin-top:322.35pt;width:10.85pt;height:99.6pt;z-index:251685888;visibility:visible;mso-wrap-style:square;mso-width-percent:0;mso-height-percent:0;mso-wrap-distance-left:9pt;mso-wrap-distance-top:0;mso-wrap-distance-right:9pt;mso-wrap-distance-bottom:0;mso-position-horizontal:absolute;mso-position-horizontal-relative:text;mso-position-vertical:absolute;mso-position-vertical-relative:text;mso-width-percent:0;mso-height-percent:0;mso-width-relative:margin;mso-height-relative:margin" o:gfxdata="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" strokecolor="#0d0d0d [3069]" strokeweight="2.25pt">
+                <v:stroke endarrow="block" joinstyle="miter"/>
+              </v:shape>
+            </w:pict>
+          </mc:Fallback>
+        </mc:AlternateContent>
+      </w:r>
+      <w:r>
+        <w:rPr>
+          <w:noProof/>
+          <w:lang w:eastAsia="en-AU"/>
+        </w:rPr>
+        <mc:AlternateContent>
+          <mc:Choice Requires="wps">
+            <w:drawing>
+              <wp:anchor distT="0" distB="0" distL="114300" distR="114300" simplePos="0" relativeHeight="251683840" behindDoc="0" locked="0" layoutInCell="1" allowOverlap="1" wp14:anchorId="54168467" wp14:editId="7EE23F94">
+                <wp:simplePos x="0" y="0"/>
+                <wp:positionH relativeFrom="column">
+                  <wp:posOffset>3763926</wp:posOffset>
+                </wp:positionH>
+                <wp:positionV relativeFrom="paragraph">
+                  <wp:posOffset>4062051</wp:posOffset>
+                </wp:positionV>
+                <wp:extent cx="106325" cy="1296817"/>
+                <wp:effectExtent l="19050" t="19050" r="84455" b="55880"/>
+                <wp:wrapNone/>
+                <wp:docPr id="14" name="Straight Arrow Connector 14"/>
+                <wp:cNvGraphicFramePr/>
+                <a:graphic xmlns:a="http://schemas.openxmlformats.org/drawingml/2006/main">
+                  <a:graphicData uri="http://schemas.microsoft.com/office/word/2010/wordprocessingShape">
+                    <wps:wsp>
+                      <wps:cNvCnPr/>
+                      <wps:spPr>
+                        <a:xfrm>
+                          <a:off x="0" y="0"/>
+                          <a:ext cx="106325" cy="1296817"/>
+                        </a:xfrm>
+                        <a:prstGeom prst="straightConnector1">
+                          <a:avLst/>
+                        </a:prstGeom>
+                        <a:ln w="28575">
+                          <a:solidFill>
+                            <a:schemeClr val="tx1">
+                              <a:lumMod val="95000"/>
+                              <a:lumOff val="5000"/>
+                            </a:schemeClr>
+                          </a:solidFill>
+                          <a:tailEnd type="triangle"/>
+                        </a:ln>
+                      </wps:spPr>
+                      <wps:style>
+                        <a:lnRef idx="3">
+                          <a:schemeClr val="accent5"/>
+                        </a:lnRef>
+                        <a:fillRef idx="0">
+                          <a:schemeClr val="accent5"/>
+                        </a:fillRef>
+                        <a:effectRef idx="2">
+                          <a:schemeClr val="accent5"/>
+                        </a:effectRef>
+                        <a:fontRef idx="minor">
+                          <a:schemeClr val="tx1"/>
+                        </a:fontRef>
+                      </wps:style>
+                      <wps:bodyPr/>
+                    </wps:wsp>
+                  </a:graphicData>
+                </a:graphic>
+                <wp14:sizeRelH relativeFrom="margin">
+                  <wp14:pctWidth>0</wp14:pctWidth>
+                </wp14:sizeRelH>
+                <wp14:sizeRelV relativeFrom="margin">
+                  <wp14:pctHeight>0</wp14:pctHeight>
+                </wp14:sizeRelV>
+              </wp:anchor>
+            </w:drawing>
+          </mc:Choice>
+          <mc:Fallback>
+            <w:pict>
+              <v:shape w14:anchorId="1AC4B6A0" id="Straight Arrow Connector 14" o:spid="_x0000_s1026" type="#_x0000_t32" style="position:absolute;margin-left:296.35pt;margin-top:319.85pt;width:8.35pt;height:102.1pt;z-index:251683840;visibility:visible;mso-wrap-style:square;mso-width-percent:0;mso-height-percent:0;mso-wrap-distance-left:9pt;mso-wrap-distance-top:0;mso-wrap-distance-right:9pt;mso-wrap-distance-bottom:0;mso-position-horizontal:absolute;mso-position-horizontal-relative:text;mso-position-vertical:absolute;mso-position-vertical-relative:text;mso-width-percent:0;mso-height-percent:0;mso-width-relative:margin;mso-height-relative:margin" o:gfxdata="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" strokecolor="#0d0d0d [3069]" strokeweight="2.25pt">
+                <v:stroke endarrow="block" joinstyle="miter"/>
               </v:shape>
             </w:pict>
           </mc:Fallback>
@@ -518,7 +2750,7 @@
           </mc:Choice>
           <mc:Fallback>
             <w:pict>
-              <v:shape id="Flowchart: Process 6" o:spid="_x0000_s1028" type="#_x0000_t109" style="position:absolute;margin-left:246.1pt;margin-top:235.1pt;width:185.8pt;height:84.9pt;z-index:251661312;visibility:visible;mso-wrap-style:square;mso-width-percent:0;mso-height-percent:0;mso-wrap-distance-left:9pt;mso-wrap-distance-top:0;mso-wrap-distance-right:9pt;mso-wrap-distance-bottom:0;mso-position-horizontal:absolute;mso-position-horizontal-relative:text;mso-position-vertical:absolute;mso-position-vertical-relative:text;mso-width-percent:0;mso-height-percent:0;mso-width-relative:margin;mso-height-relative:margin;v-text-anchor:middle" o:gfxdata="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" fillcolor="#5b9bd5 [3204]" strokecolor="#1f4d78 [1604]" strokeweight="1pt">
+              <v:shape id="Flowchart: Process 6" o:spid="_x0000_s1039" type="#_x0000_t109" style="position:absolute;margin-left:246.1pt;margin-top:235.1pt;width:185.8pt;height:84.9pt;z-index:251661312;visibility:visible;mso-wrap-style:square;mso-width-percent:0;mso-height-percent:0;mso-wrap-distance-left:9pt;mso-wrap-distance-top:0;mso-wrap-distance-right:9pt;mso-wrap-distance-bottom:0;mso-position-horizontal:absolute;mso-position-horizontal-relative:text;mso-position-vertical:absolute;mso-position-vertical-relative:text;mso-width-percent:0;mso-height-percent:0;mso-width-relative:margin;mso-height-relative:margin;v-text-anchor:middle" o:gfxdata="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" fillcolor="#5b9bd5 [3204]" strokecolor="#1f4d78 [1604]" strokeweight="1pt">
                 <v:textbox>
                   <w:txbxContent>
                     <w:p>
@@ -559,468 +2791,6 @@
                     </w:p>
                   </w:txbxContent>
                 </v:textbox>
-              </v:shape>
-            </w:pict>
-          </mc:Fallback>
-        </mc:AlternateContent>
-      </w:r>
-      <w:r>
-        <w:rPr>
-          <w:noProof/>
-          <w:lang w:eastAsia="en-AU"/>
-        </w:rPr>
-        <mc:AlternateContent>
-          <mc:Choice Requires="wps">
-            <w:drawing>
-              <wp:anchor distT="0" distB="0" distL="114300" distR="114300" simplePos="0" relativeHeight="251667456" behindDoc="1" locked="0" layoutInCell="1" allowOverlap="1" wp14:anchorId="2680EB8D" wp14:editId="3AD9442F">
-                <wp:simplePos x="0" y="0"/>
-                <wp:positionH relativeFrom="column">
-                  <wp:posOffset>6618605</wp:posOffset>
-                </wp:positionH>
-                <wp:positionV relativeFrom="paragraph">
-                  <wp:posOffset>5114925</wp:posOffset>
-                </wp:positionV>
-                <wp:extent cx="2388235" cy="1118870"/>
-                <wp:effectExtent l="0" t="0" r="12065" b="24130"/>
-                <wp:wrapTight wrapText="bothSides">
-                  <wp:wrapPolygon edited="0">
-                    <wp:start x="0" y="0"/>
-                    <wp:lineTo x="0" y="21698"/>
-                    <wp:lineTo x="21537" y="21698"/>
-                    <wp:lineTo x="21537" y="0"/>
-                    <wp:lineTo x="0" y="0"/>
-                  </wp:wrapPolygon>
-                </wp:wrapTight>
-                <wp:docPr id="12" name="Flowchart: Process 12"/>
-                <wp:cNvGraphicFramePr/>
-                <a:graphic xmlns:a="http://schemas.openxmlformats.org/drawingml/2006/main">
-                  <a:graphicData uri="http://schemas.microsoft.com/office/word/2010/wordprocessingShape">
-                    <wps:wsp>
-                      <wps:cNvSpPr/>
-                      <wps:spPr>
-                        <a:xfrm>
-                          <a:off x="0" y="0"/>
-                          <a:ext cx="2388235" cy="1118870"/>
-                        </a:xfrm>
-                        <a:prstGeom prst="flowChartProcess">
-                          <a:avLst/>
-                        </a:prstGeom>
-                      </wps:spPr>
-                      <wps:style>
-                        <a:lnRef idx="2">
-                          <a:schemeClr val="accent1">
-                            <a:shade val="50000"/>
-                          </a:schemeClr>
-                        </a:lnRef>
-                        <a:fillRef idx="1">
-                          <a:schemeClr val="accent1"/>
-                        </a:fillRef>
-                        <a:effectRef idx="0">
-                          <a:schemeClr val="accent1"/>
-                        </a:effectRef>
-                        <a:fontRef idx="minor">
-                          <a:schemeClr val="lt1"/>
-                        </a:fontRef>
-                      </wps:style>
-                      <wps:txbx>
-                        <w:txbxContent>
-                          <w:p>
-                            <w:pPr>
-                              <w:jc w:val="center"/>
-                              <w:rPr>
-                                <w:b/>
-                                <w:bCs/>
-                                <w:color w:val="FFFFFF" w:themeColor="background1"/>
-                                <w:sz w:val="48"/>
-                                <w:szCs w:val="48"/>
-                              </w:rPr>
-                            </w:pPr>
-                            <w:r>
-                              <w:rPr>
-                                <w:b/>
-                                <w:bCs/>
-                                <w:color w:val="FFFFFF" w:themeColor="background1"/>
-                                <w:sz w:val="48"/>
-                                <w:szCs w:val="48"/>
-                              </w:rPr>
-                              <w:t>DELIVER</w:t>
-                            </w:r>
-                            <w:r>
-                              <w:rPr>
-                                <w:b/>
-                                <w:bCs/>
-                                <w:color w:val="FFFFFF" w:themeColor="background1"/>
-                                <w:sz w:val="48"/>
-                                <w:szCs w:val="48"/>
-                              </w:rPr>
-                              <w:t xml:space="preserve"> SCREEN</w:t>
-                            </w:r>
-                          </w:p>
-                          <w:p>
-                            <w:pPr>
-                              <w:jc w:val="center"/>
-                              <w:rPr>
-                                <w:b/>
-                                <w:bCs/>
-                                <w:color w:val="FFFFFF" w:themeColor="background1"/>
-                                <w:sz w:val="32"/>
-                                <w:szCs w:val="32"/>
-                              </w:rPr>
-                            </w:pPr>
-                            <w:r>
-                              <w:rPr>
-                                <w:b/>
-                                <w:bCs/>
-                                <w:color w:val="FFFFFF" w:themeColor="background1"/>
-                                <w:sz w:val="32"/>
-                                <w:szCs w:val="32"/>
-                              </w:rPr>
-                              <w:t>KEYPAD</w:t>
-                            </w:r>
-                          </w:p>
-                        </w:txbxContent>
-                      </wps:txbx>
-                      <wps:bodyPr rot="0" spcFirstLastPara="0" vertOverflow="overflow" horzOverflow="overflow" vert="horz" wrap="square" lIns="91440" tIns="45720" rIns="91440" bIns="45720" numCol="1" spcCol="0" rtlCol="0" fromWordArt="0" anchor="ctr" anchorCtr="0" forceAA="0" compatLnSpc="1">
-                        <a:prstTxWarp prst="textNoShape">
-                          <a:avLst/>
-                        </a:prstTxWarp>
-                        <a:noAutofit/>
-                      </wps:bodyPr>
-                    </wps:wsp>
-                  </a:graphicData>
-                </a:graphic>
-                <wp14:sizeRelH relativeFrom="margin">
-                  <wp14:pctWidth>0</wp14:pctWidth>
-                </wp14:sizeRelH>
-                <wp14:sizeRelV relativeFrom="margin">
-                  <wp14:pctHeight>0</wp14:pctHeight>
-                </wp14:sizeRelV>
-              </wp:anchor>
-            </w:drawing>
-          </mc:Choice>
-          <mc:Fallback>
-            <w:pict>
-              <v:shape w14:anchorId="2680EB8D" id="Flowchart: Process 12" o:spid="_x0000_s1029" type="#_x0000_t109" style="position:absolute;margin-left:521.15pt;margin-top:402.75pt;width:188.05pt;height:88.1pt;z-index:-251649024;visibility:visible;mso-wrap-style:square;mso-width-percent:0;mso-height-percent:0;mso-wrap-distance-left:9pt;mso-wrap-distance-top:0;mso-wrap-distance-right:9pt;mso-wrap-distance-bottom:0;mso-position-horizontal:absolute;mso-position-horizontal-relative:text;mso-position-vertical:absolute;mso-position-vertical-relative:text;mso-width-percent:0;mso-height-percent:0;mso-width-relative:margin;mso-height-relative:margin;v-text-anchor:middle" o:gfxdata="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" fillcolor="#5b9bd5 [3204]" strokecolor="#1f4d78 [1604]" strokeweight="1pt">
-                <v:textbox>
-                  <w:txbxContent>
-                    <w:p>
-                      <w:pPr>
-                        <w:jc w:val="center"/>
-                        <w:rPr>
-                          <w:b/>
-                          <w:bCs/>
-                          <w:color w:val="FFFFFF" w:themeColor="background1"/>
-                          <w:sz w:val="48"/>
-                          <w:szCs w:val="48"/>
-                        </w:rPr>
-                      </w:pPr>
-                      <w:r>
-                        <w:rPr>
-                          <w:b/>
-                          <w:bCs/>
-                          <w:color w:val="FFFFFF" w:themeColor="background1"/>
-                          <w:sz w:val="48"/>
-                          <w:szCs w:val="48"/>
-                        </w:rPr>
-                        <w:t>DELIVER</w:t>
-                      </w:r>
-                      <w:r>
-                        <w:rPr>
-                          <w:b/>
-                          <w:bCs/>
-                          <w:color w:val="FFFFFF" w:themeColor="background1"/>
-                          <w:sz w:val="48"/>
-                          <w:szCs w:val="48"/>
-                        </w:rPr>
-                        <w:t xml:space="preserve"> SCREEN</w:t>
-                      </w:r>
-                    </w:p>
-                    <w:p>
-                      <w:pPr>
-                        <w:jc w:val="center"/>
-                        <w:rPr>
-                          <w:b/>
-                          <w:bCs/>
-                          <w:color w:val="FFFFFF" w:themeColor="background1"/>
-                          <w:sz w:val="32"/>
-                          <w:szCs w:val="32"/>
-                        </w:rPr>
-                      </w:pPr>
-                      <w:r>
-                        <w:rPr>
-                          <w:b/>
-                          <w:bCs/>
-                          <w:color w:val="FFFFFF" w:themeColor="background1"/>
-                          <w:sz w:val="32"/>
-                          <w:szCs w:val="32"/>
-                        </w:rPr>
-                        <w:t>KEYPAD</w:t>
-                      </w:r>
-                    </w:p>
-                  </w:txbxContent>
-                </v:textbox>
-                <w10:wrap type="tight"/>
-              </v:shape>
-            </w:pict>
-          </mc:Fallback>
-        </mc:AlternateContent>
-      </w:r>
-      <w:r>
-        <w:rPr>
-          <w:noProof/>
-          <w:lang w:eastAsia="en-AU"/>
-        </w:rPr>
-        <mc:AlternateContent>
-          <mc:Choice Requires="wps">
-            <w:drawing>
-              <wp:anchor distT="0" distB="0" distL="114300" distR="114300" simplePos="0" relativeHeight="251659264" behindDoc="1" locked="0" layoutInCell="1" allowOverlap="1">
-                <wp:simplePos x="0" y="0"/>
-                <wp:positionH relativeFrom="column">
-                  <wp:posOffset>3357245</wp:posOffset>
-                </wp:positionH>
-                <wp:positionV relativeFrom="paragraph">
-                  <wp:posOffset>1402715</wp:posOffset>
-                </wp:positionV>
-                <wp:extent cx="2127885" cy="968375"/>
-                <wp:effectExtent l="0" t="0" r="24765" b="22225"/>
-                <wp:wrapTight wrapText="bothSides">
-                  <wp:wrapPolygon edited="0">
-                    <wp:start x="0" y="0"/>
-                    <wp:lineTo x="0" y="21671"/>
-                    <wp:lineTo x="21658" y="21671"/>
-                    <wp:lineTo x="21658" y="0"/>
-                    <wp:lineTo x="0" y="0"/>
-                  </wp:wrapPolygon>
-                </wp:wrapTight>
-                <wp:docPr id="3" name="Flowchart: Process 3"/>
-                <wp:cNvGraphicFramePr/>
-                <a:graphic xmlns:a="http://schemas.openxmlformats.org/drawingml/2006/main">
-                  <a:graphicData uri="http://schemas.microsoft.com/office/word/2010/wordprocessingShape">
-                    <wps:wsp>
-                      <wps:cNvSpPr/>
-                      <wps:spPr>
-                        <a:xfrm>
-                          <a:off x="0" y="0"/>
-                          <a:ext cx="2127885" cy="968375"/>
-                        </a:xfrm>
-                        <a:prstGeom prst="flowChartProcess">
-                          <a:avLst/>
-                        </a:prstGeom>
-                      </wps:spPr>
-                      <wps:style>
-                        <a:lnRef idx="2">
-                          <a:schemeClr val="accent1">
-                            <a:shade val="50000"/>
-                          </a:schemeClr>
-                        </a:lnRef>
-                        <a:fillRef idx="1">
-                          <a:schemeClr val="accent1"/>
-                        </a:fillRef>
-                        <a:effectRef idx="0">
-                          <a:schemeClr val="accent1"/>
-                        </a:effectRef>
-                        <a:fontRef idx="minor">
-                          <a:schemeClr val="lt1"/>
-                        </a:fontRef>
-                      </wps:style>
-                      <wps:txbx>
-                        <w:txbxContent>
-                          <w:p>
-                            <w:pPr>
-                              <w:jc w:val="center"/>
-                              <w:rPr>
-                                <w:b/>
-                                <w:bCs/>
-                                <w:color w:val="FFFFFF" w:themeColor="background1"/>
-                                <w:sz w:val="48"/>
-                                <w:szCs w:val="48"/>
-                              </w:rPr>
-                            </w:pPr>
-                            <w:r>
-                              <w:rPr>
-                                <w:b/>
-                                <w:bCs/>
-                                <w:color w:val="FFFFFF" w:themeColor="background1"/>
-                                <w:sz w:val="48"/>
-                                <w:szCs w:val="48"/>
-                              </w:rPr>
-                              <w:t>START SCREEN</w:t>
-                            </w:r>
-                          </w:p>
-                          <w:p>
-                            <w:pPr>
-                              <w:jc w:val="center"/>
-                              <w:rPr>
-                                <w:b/>
-                                <w:bCs/>
-                                <w:color w:val="FFFFFF" w:themeColor="background1"/>
-                                <w:sz w:val="32"/>
-                                <w:szCs w:val="32"/>
-                              </w:rPr>
-                            </w:pPr>
-                            <w:r>
-                              <w:rPr>
-                                <w:b/>
-                                <w:bCs/>
-                                <w:color w:val="FFFFFF" w:themeColor="background1"/>
-                                <w:sz w:val="32"/>
-                                <w:szCs w:val="32"/>
-                              </w:rPr>
-                              <w:t>KEYPAD</w:t>
-                            </w:r>
-                          </w:p>
-                        </w:txbxContent>
-                      </wps:txbx>
-                      <wps:bodyPr rot="0" spcFirstLastPara="0" vertOverflow="overflow" horzOverflow="overflow" vert="horz" wrap="square" lIns="91440" tIns="45720" rIns="91440" bIns="45720" numCol="1" spcCol="0" rtlCol="0" fromWordArt="0" anchor="ctr" anchorCtr="0" forceAA="0" compatLnSpc="1">
-                        <a:prstTxWarp prst="textNoShape">
-                          <a:avLst/>
-                        </a:prstTxWarp>
-                        <a:noAutofit/>
-                      </wps:bodyPr>
-                    </wps:wsp>
-                  </a:graphicData>
-                </a:graphic>
-                <wp14:sizeRelV relativeFrom="margin">
-                  <wp14:pctHeight>0</wp14:pctHeight>
-                </wp14:sizeRelV>
-              </wp:anchor>
-            </w:drawing>
-          </mc:Choice>
-          <mc:Fallback>
-            <w:pict>
-              <v:shape id="Flowchart: Process 3" o:spid="_x0000_s1030" type="#_x0000_t109" style="position:absolute;margin-left:264.35pt;margin-top:110.45pt;width:167.55pt;height:76.25pt;z-index:-251657216;visibility:visible;mso-wrap-style:square;mso-height-percent:0;mso-wrap-distance-left:9pt;mso-wrap-distance-top:0;mso-wrap-distance-right:9pt;mso-wrap-distance-bottom:0;mso-position-horizontal:absolute;mso-position-horizontal-relative:text;mso-position-vertical:absolute;mso-position-vertical-relative:text;mso-height-percent:0;mso-height-relative:margin;v-text-anchor:middle" o:gfxdata="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" fillcolor="#5b9bd5 [3204]" strokecolor="#1f4d78 [1604]" strokeweight="1pt">
-                <v:textbox>
-                  <w:txbxContent>
-                    <w:p>
-                      <w:pPr>
-                        <w:jc w:val="center"/>
-                        <w:rPr>
-                          <w:b/>
-                          <w:bCs/>
-                          <w:color w:val="FFFFFF" w:themeColor="background1"/>
-                          <w:sz w:val="48"/>
-                          <w:szCs w:val="48"/>
-                        </w:rPr>
-                      </w:pPr>
-                      <w:r>
-                        <w:rPr>
-                          <w:b/>
-                          <w:bCs/>
-                          <w:color w:val="FFFFFF" w:themeColor="background1"/>
-                          <w:sz w:val="48"/>
-                          <w:szCs w:val="48"/>
-                        </w:rPr>
-                        <w:t>START SCREEN</w:t>
-                      </w:r>
-                    </w:p>
-                    <w:p>
-                      <w:pPr>
-                        <w:jc w:val="center"/>
-                        <w:rPr>
-                          <w:b/>
-                          <w:bCs/>
-                          <w:color w:val="FFFFFF" w:themeColor="background1"/>
-                          <w:sz w:val="32"/>
-                          <w:szCs w:val="32"/>
-                        </w:rPr>
-                      </w:pPr>
-                      <w:r>
-                        <w:rPr>
-                          <w:b/>
-                          <w:bCs/>
-                          <w:color w:val="FFFFFF" w:themeColor="background1"/>
-                          <w:sz w:val="32"/>
-                          <w:szCs w:val="32"/>
-                        </w:rPr>
-                        <w:t>KEYPAD</w:t>
-                      </w:r>
-                    </w:p>
-                  </w:txbxContent>
-                </v:textbox>
-                <w10:wrap type="tight"/>
-              </v:shape>
-            </w:pict>
-          </mc:Fallback>
-        </mc:AlternateContent>
-      </w:r>
-      <w:r>
-        <w:rPr>
-          <w:noProof/>
-          <w:lang w:eastAsia="en-AU"/>
-        </w:rPr>
-        <mc:AlternateContent>
-          <mc:Choice Requires="wps">
-            <w:drawing>
-              <wp:anchor distT="0" distB="0" distL="114300" distR="114300" simplePos="0" relativeHeight="251660288" behindDoc="0" locked="0" layoutInCell="1" allowOverlap="1">
-                <wp:simplePos x="0" y="0"/>
-                <wp:positionH relativeFrom="column">
-                  <wp:posOffset>4289444</wp:posOffset>
-                </wp:positionH>
-                <wp:positionV relativeFrom="paragraph">
-                  <wp:posOffset>640772</wp:posOffset>
-                </wp:positionV>
-                <wp:extent cx="91392" cy="764275"/>
-                <wp:effectExtent l="38100" t="19050" r="42545" b="55245"/>
-                <wp:wrapNone/>
-                <wp:docPr id="5" name="Straight Arrow Connector 5"/>
-                <wp:cNvGraphicFramePr/>
-                <a:graphic xmlns:a="http://schemas.openxmlformats.org/drawingml/2006/main">
-                  <a:graphicData uri="http://schemas.microsoft.com/office/word/2010/wordprocessingShape">
-                    <wps:wsp>
-                      <wps:cNvCnPr/>
-                      <wps:spPr>
-                        <a:xfrm>
-                          <a:off x="0" y="0"/>
-                          <a:ext cx="91392" cy="764275"/>
-                        </a:xfrm>
-                        <a:prstGeom prst="straightConnector1">
-                          <a:avLst/>
-                        </a:prstGeom>
-                        <a:ln w="28575">
-                          <a:solidFill>
-                            <a:schemeClr val="tx1">
-                              <a:lumMod val="95000"/>
-                              <a:lumOff val="5000"/>
-                            </a:schemeClr>
-                          </a:solidFill>
-                          <a:tailEnd type="triangle"/>
-                        </a:ln>
-                      </wps:spPr>
-                      <wps:style>
-                        <a:lnRef idx="3">
-                          <a:schemeClr val="accent5"/>
-                        </a:lnRef>
-                        <a:fillRef idx="0">
-                          <a:schemeClr val="accent5"/>
-                        </a:fillRef>
-                        <a:effectRef idx="2">
-                          <a:schemeClr val="accent5"/>
-                        </a:effectRef>
-                        <a:fontRef idx="minor">
-                          <a:schemeClr val="tx1"/>
-                        </a:fontRef>
-                      </wps:style>
-                      <wps:bodyPr/>
-                    </wps:wsp>
-                  </a:graphicData>
-                </a:graphic>
-                <wp14:sizeRelH relativeFrom="margin">
-                  <wp14:pctWidth>0</wp14:pctWidth>
-                </wp14:sizeRelH>
-                <wp14:sizeRelV relativeFrom="margin">
-                  <wp14:pctHeight>0</wp14:pctHeight>
-                </wp14:sizeRelV>
-              </wp:anchor>
-            </w:drawing>
-          </mc:Choice>
-          <mc:Fallback>
-            <w:pict>
-              <v:shapetype w14:anchorId="29E82FC8" id="_x0000_t32" coordsize="21600,21600" o:spt="32" o:oned="t" path="m,l21600,21600e" filled="f">
-                <v:path arrowok="t" fillok="f" o:connecttype="none"/>
-                <o:lock v:ext="edit" shapetype="t"/>
-              </v:shapetype>
-              <v:shape id="Straight Arrow Connector 5" o:spid="_x0000_s1026" type="#_x0000_t32" style="position:absolute;margin-left:337.75pt;margin-top:50.45pt;width:7.2pt;height:60.2pt;z-index:251660288;visibility:visible;mso-wrap-style:square;mso-width-percent:0;mso-height-percent:0;mso-wrap-distance-left:9pt;mso-wrap-distance-top:0;mso-wrap-distance-right:9pt;mso-wrap-distance-bottom:0;mso-position-horizontal:absolute;mso-position-horizontal-relative:text;mso-position-vertical:absolute;mso-position-vertical-relative:text;mso-width-percent:0;mso-height-percent:0;mso-width-relative:margin;mso-height-relative:margin" o:gfxdata="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" strokecolor="#0d0d0d [3069]" strokeweight="2.25pt">
-                <v:stroke endarrow="block" joinstyle="miter"/>
               </v:shape>
             </w:pict>
           </mc:Fallback>
@@ -1579,6 +3349,7 @@
     <w:lsdException w:name="HTML Sample" w:semiHidden="1" w:unhideWhenUsed="1"/>
     <w:lsdException w:name="HTML Typewriter" w:semiHidden="1" w:unhideWhenUsed="1"/>
     <w:lsdException w:name="HTML Variable" w:semiHidden="1" w:unhideWhenUsed="1"/>
+    <w:lsdException w:name="Normal Table" w:semiHidden="1" w:unhideWhenUsed="1"/>
     <w:lsdException w:name="annotation subject" w:semiHidden="1" w:unhideWhenUsed="1"/>
     <w:lsdException w:name="No List" w:semiHidden="1" w:unhideWhenUsed="1"/>
     <w:lsdException w:name="Outline List 1" w:semiHidden="1" w:unhideWhenUsed="1"/>
@@ -1623,6 +3394,7 @@
     <w:lsdException w:name="Table Professional" w:semiHidden="1" w:unhideWhenUsed="1"/>
     <w:lsdException w:name="Table Subtle 1" w:semiHidden="1" w:unhideWhenUsed="1"/>
     <w:lsdException w:name="Table Subtle 2" w:semiHidden="1" w:unhideWhenUsed="1"/>
+    <w:lsdException w:name="Table Web 1" w:semiHidden="1" w:unhideWhenUsed="1"/>
     <w:lsdException w:name="Table Web 2" w:semiHidden="1" w:unhideWhenUsed="1"/>
     <w:lsdException w:name="Table Web 3" w:semiHidden="1" w:unhideWhenUsed="1"/>
     <w:lsdException w:name="Balloon Text" w:semiHidden="1" w:unhideWhenUsed="1"/>
@@ -1850,6 +3622,7 @@
   <w:style w:type="paragraph" w:default="1" w:styleId="Normal">
     <w:name w:val="Normal"/>
     <w:qFormat/>
+    <w:rsid w:val="0011665D"/>
   </w:style>
   <w:style w:type="character" w:default="1" w:styleId="DefaultParagraphFont">
     <w:name w:val="Default Paragraph Font"/>
